--- a/java作业/java作业-1-测试文档.docx
+++ b/java作业/java作业-1-测试文档.docx
@@ -7,7 +7,7 @@
         <w:pStyle w:val="1"/>
         <w:jc w:val="center"/>
       </w:pPr>
-      <w:bookmarkStart w:id="0" w:name="_Toc78786089"/>
+      <w:bookmarkStart w:id="0" w:name="_Toc78876500"/>
       <w:r>
         <w:t>J</w:t>
       </w:r>
@@ -24,7 +24,13 @@
         <w:rPr>
           <w:rFonts w:hint="eastAsia"/>
         </w:rPr>
-        <w:t>作业-</w:t>
+        <w:t>作业</w:t>
+      </w:r>
+      <w:r>
+        <w:rPr>
+          <w:rFonts w:hint="eastAsia"/>
+        </w:rPr>
+        <w:t>-</w:t>
       </w:r>
       <w:r>
         <w:t>1</w:t>
@@ -33,7 +39,13 @@
         <w:rPr>
           <w:rFonts w:hint="eastAsia"/>
         </w:rPr>
-        <w:t>-测试文档</w:t>
+        <w:t>-</w:t>
+      </w:r>
+      <w:r>
+        <w:rPr>
+          <w:rFonts w:hint="eastAsia"/>
+        </w:rPr>
+        <w:t>测试文档</w:t>
       </w:r>
       <w:bookmarkEnd w:id="0"/>
     </w:p>
@@ -55,8 +67,10 @@
       </w:sdtPr>
       <w:sdtEndPr>
         <w:rPr>
+          <w:rFonts w:eastAsia="宋体"/>
           <w:b/>
           <w:bCs/>
+          <w:sz w:val="24"/>
         </w:rPr>
       </w:sdtEndPr>
       <w:sdtContent>
@@ -78,7 +92,9 @@
               <w:tab w:val="right" w:leader="dot" w:pos="8296"/>
             </w:tabs>
             <w:rPr>
+              <w:rFonts w:eastAsiaTheme="minorEastAsia"/>
               <w:noProof/>
+              <w:sz w:val="21"/>
             </w:rPr>
           </w:pPr>
           <w:r>
@@ -90,13 +106,34 @@
           <w:r>
             <w:fldChar w:fldCharType="separate"/>
           </w:r>
-          <w:hyperlink w:anchor="_Toc78786089" w:history="1">
+          <w:hyperlink w:anchor="_Toc78876500" w:history="1">
             <w:r>
               <w:rPr>
                 <w:rStyle w:val="a9"/>
                 <w:noProof/>
               </w:rPr>
-              <w:t>Java 作业-1-测试文档</w:t>
+              <w:t xml:space="preserve">Java </w:t>
+            </w:r>
+            <w:r>
+              <w:rPr>
+                <w:rStyle w:val="a9"/>
+                <w:noProof/>
+              </w:rPr>
+              <w:t>作业</w:t>
+            </w:r>
+            <w:r>
+              <w:rPr>
+                <w:rStyle w:val="a9"/>
+                <w:noProof/>
+              </w:rPr>
+              <w:t>-1-</w:t>
+            </w:r>
+            <w:r>
+              <w:rPr>
+                <w:rStyle w:val="a9"/>
+                <w:noProof/>
+              </w:rPr>
+              <w:t>测试文档</w:t>
             </w:r>
             <w:r>
               <w:rPr>
@@ -117,7 +154,7 @@
                 <w:noProof/>
                 <w:webHidden/>
               </w:rPr>
-              <w:instrText xml:space="preserve"> PAGEREF _Toc78786089 \h </w:instrText>
+              <w:instrText xml:space="preserve"> PAGEREF _Toc78876500 \h </w:instrText>
             </w:r>
             <w:r>
               <w:rPr>
@@ -155,11 +192,14 @@
               <w:tab w:val="left" w:pos="840"/>
               <w:tab w:val="right" w:leader="dot" w:pos="8296"/>
             </w:tabs>
+            <w:ind w:left="480"/>
             <w:rPr>
+              <w:rFonts w:eastAsiaTheme="minorEastAsia"/>
               <w:noProof/>
+              <w:sz w:val="21"/>
             </w:rPr>
           </w:pPr>
-          <w:hyperlink w:anchor="_Toc78786090" w:history="1">
+          <w:hyperlink w:anchor="_Toc78876501" w:history="1">
             <w:r>
               <w:rPr>
                 <w:rStyle w:val="a9"/>
@@ -169,7 +209,9 @@
             </w:r>
             <w:r>
               <w:rPr>
+                <w:rFonts w:eastAsiaTheme="minorEastAsia"/>
                 <w:noProof/>
+                <w:sz w:val="21"/>
               </w:rPr>
               <w:tab/>
             </w:r>
@@ -199,7 +241,7 @@
                 <w:noProof/>
                 <w:webHidden/>
               </w:rPr>
-              <w:instrText xml:space="preserve"> PAGEREF _Toc78786090 \h </w:instrText>
+              <w:instrText xml:space="preserve"> PAGEREF _Toc78876501 \h </w:instrText>
             </w:r>
             <w:r>
               <w:rPr>
@@ -236,11 +278,14 @@
             <w:tabs>
               <w:tab w:val="right" w:leader="dot" w:pos="8296"/>
             </w:tabs>
+            <w:ind w:left="960"/>
             <w:rPr>
+              <w:rFonts w:eastAsiaTheme="minorEastAsia"/>
               <w:noProof/>
+              <w:sz w:val="21"/>
             </w:rPr>
           </w:pPr>
-          <w:hyperlink w:anchor="_Toc78786091" w:history="1">
+          <w:hyperlink w:anchor="_Toc78876502" w:history="1">
             <w:r>
               <w:rPr>
                 <w:rStyle w:val="a9"/>
@@ -267,7 +312,7 @@
                 <w:noProof/>
                 <w:webHidden/>
               </w:rPr>
-              <w:instrText xml:space="preserve"> PAGEREF _Toc78786091 \h </w:instrText>
+              <w:instrText xml:space="preserve"> PAGEREF _Toc78876502 \h </w:instrText>
             </w:r>
             <w:r>
               <w:rPr>
@@ -304,11 +349,14 @@
             <w:tabs>
               <w:tab w:val="right" w:leader="dot" w:pos="8296"/>
             </w:tabs>
+            <w:ind w:left="960"/>
             <w:rPr>
+              <w:rFonts w:eastAsiaTheme="minorEastAsia"/>
               <w:noProof/>
+              <w:sz w:val="21"/>
             </w:rPr>
           </w:pPr>
-          <w:hyperlink w:anchor="_Toc78786092" w:history="1">
+          <w:hyperlink w:anchor="_Toc78876503" w:history="1">
             <w:r>
               <w:rPr>
                 <w:rStyle w:val="a9"/>
@@ -335,7 +383,7 @@
                 <w:noProof/>
                 <w:webHidden/>
               </w:rPr>
-              <w:instrText xml:space="preserve"> PAGEREF _Toc78786092 \h </w:instrText>
+              <w:instrText xml:space="preserve"> PAGEREF _Toc78876503 \h </w:instrText>
             </w:r>
             <w:r>
               <w:rPr>
@@ -356,142 +404,6 @@
                 <w:webHidden/>
               </w:rPr>
               <w:t>1</w:t>
-            </w:r>
-            <w:r>
-              <w:rPr>
-                <w:noProof/>
-                <w:webHidden/>
-              </w:rPr>
-              <w:fldChar w:fldCharType="end"/>
-            </w:r>
-          </w:hyperlink>
-        </w:p>
-        <w:p>
-          <w:pPr>
-            <w:pStyle w:val="31"/>
-            <w:tabs>
-              <w:tab w:val="right" w:leader="dot" w:pos="8296"/>
-            </w:tabs>
-            <w:rPr>
-              <w:noProof/>
-            </w:rPr>
-          </w:pPr>
-          <w:hyperlink w:anchor="_Toc78786093" w:history="1">
-            <w:r>
-              <w:rPr>
-                <w:rStyle w:val="a9"/>
-                <w:noProof/>
-              </w:rPr>
-              <w:t>预期输出</w:t>
-            </w:r>
-            <w:r>
-              <w:rPr>
-                <w:noProof/>
-                <w:webHidden/>
-              </w:rPr>
-              <w:tab/>
-            </w:r>
-            <w:r>
-              <w:rPr>
-                <w:noProof/>
-                <w:webHidden/>
-              </w:rPr>
-              <w:fldChar w:fldCharType="begin"/>
-            </w:r>
-            <w:r>
-              <w:rPr>
-                <w:noProof/>
-                <w:webHidden/>
-              </w:rPr>
-              <w:instrText xml:space="preserve"> PAGEREF _Toc78786093 \h </w:instrText>
-            </w:r>
-            <w:r>
-              <w:rPr>
-                <w:noProof/>
-                <w:webHidden/>
-              </w:rPr>
-            </w:r>
-            <w:r>
-              <w:rPr>
-                <w:noProof/>
-                <w:webHidden/>
-              </w:rPr>
-              <w:fldChar w:fldCharType="separate"/>
-            </w:r>
-            <w:r>
-              <w:rPr>
-                <w:noProof/>
-                <w:webHidden/>
-              </w:rPr>
-              <w:t>2</w:t>
-            </w:r>
-            <w:r>
-              <w:rPr>
-                <w:noProof/>
-                <w:webHidden/>
-              </w:rPr>
-              <w:fldChar w:fldCharType="end"/>
-            </w:r>
-          </w:hyperlink>
-        </w:p>
-        <w:p>
-          <w:pPr>
-            <w:pStyle w:val="31"/>
-            <w:tabs>
-              <w:tab w:val="right" w:leader="dot" w:pos="8296"/>
-            </w:tabs>
-            <w:rPr>
-              <w:noProof/>
-            </w:rPr>
-          </w:pPr>
-          <w:hyperlink w:anchor="_Toc78786094" w:history="1">
-            <w:r>
-              <w:rPr>
-                <w:rStyle w:val="a9"/>
-                <w:noProof/>
-              </w:rPr>
-              <w:t>实际输出</w:t>
-            </w:r>
-            <w:r>
-              <w:rPr>
-                <w:noProof/>
-                <w:webHidden/>
-              </w:rPr>
-              <w:tab/>
-            </w:r>
-            <w:r>
-              <w:rPr>
-                <w:noProof/>
-                <w:webHidden/>
-              </w:rPr>
-              <w:fldChar w:fldCharType="begin"/>
-            </w:r>
-            <w:r>
-              <w:rPr>
-                <w:noProof/>
-                <w:webHidden/>
-              </w:rPr>
-              <w:instrText xml:space="preserve"> PAGEREF _Toc78786094 \h </w:instrText>
-            </w:r>
-            <w:r>
-              <w:rPr>
-                <w:noProof/>
-                <w:webHidden/>
-              </w:rPr>
-            </w:r>
-            <w:r>
-              <w:rPr>
-                <w:noProof/>
-                <w:webHidden/>
-              </w:rPr>
-              <w:fldChar w:fldCharType="separate"/>
-            </w:r>
-            <w:r>
-              <w:rPr>
-                <w:noProof/>
-                <w:webHidden/>
-              </w:rPr>
-              <w:t>2</w:t>
             </w:r>
             <w:r>
               <w:rPr>
@@ -509,11 +421,14 @@
               <w:tab w:val="left" w:pos="840"/>
               <w:tab w:val="right" w:leader="dot" w:pos="8296"/>
             </w:tabs>
+            <w:ind w:left="480"/>
             <w:rPr>
+              <w:rFonts w:eastAsiaTheme="minorEastAsia"/>
               <w:noProof/>
+              <w:sz w:val="21"/>
             </w:rPr>
           </w:pPr>
-          <w:hyperlink w:anchor="_Toc78786095" w:history="1">
+          <w:hyperlink w:anchor="_Toc78876504" w:history="1">
             <w:r>
               <w:rPr>
                 <w:rStyle w:val="a9"/>
@@ -523,7 +438,9 @@
             </w:r>
             <w:r>
               <w:rPr>
+                <w:rFonts w:eastAsiaTheme="minorEastAsia"/>
                 <w:noProof/>
+                <w:sz w:val="21"/>
               </w:rPr>
               <w:tab/>
             </w:r>
@@ -553,7 +470,7 @@
                 <w:noProof/>
                 <w:webHidden/>
               </w:rPr>
-              <w:instrText xml:space="preserve"> PAGEREF _Toc78786095 \h </w:instrText>
+              <w:instrText xml:space="preserve"> PAGEREF _Toc78876504 \h </w:instrText>
             </w:r>
             <w:r>
               <w:rPr>
@@ -573,7 +490,7 @@
                 <w:noProof/>
                 <w:webHidden/>
               </w:rPr>
-              <w:t>2</w:t>
+              <w:t>4</w:t>
             </w:r>
             <w:r>
               <w:rPr>
@@ -590,11 +507,14 @@
             <w:tabs>
               <w:tab w:val="right" w:leader="dot" w:pos="8296"/>
             </w:tabs>
+            <w:ind w:left="960"/>
             <w:rPr>
+              <w:rFonts w:eastAsiaTheme="minorEastAsia"/>
               <w:noProof/>
+              <w:sz w:val="21"/>
             </w:rPr>
           </w:pPr>
-          <w:hyperlink w:anchor="_Toc78786096" w:history="1">
+          <w:hyperlink w:anchor="_Toc78876505" w:history="1">
             <w:r>
               <w:rPr>
                 <w:rStyle w:val="a9"/>
@@ -621,7 +541,7 @@
                 <w:noProof/>
                 <w:webHidden/>
               </w:rPr>
-              <w:instrText xml:space="preserve"> PAGEREF _Toc78786096 \h </w:instrText>
+              <w:instrText xml:space="preserve"> PAGEREF _Toc78876505 \h </w:instrText>
             </w:r>
             <w:r>
               <w:rPr>
@@ -641,7 +561,7 @@
                 <w:noProof/>
                 <w:webHidden/>
               </w:rPr>
-              <w:t>2</w:t>
+              <w:t>4</w:t>
             </w:r>
             <w:r>
               <w:rPr>
@@ -658,11 +578,14 @@
             <w:tabs>
               <w:tab w:val="right" w:leader="dot" w:pos="8296"/>
             </w:tabs>
+            <w:ind w:left="960"/>
             <w:rPr>
+              <w:rFonts w:eastAsiaTheme="minorEastAsia"/>
               <w:noProof/>
+              <w:sz w:val="21"/>
             </w:rPr>
           </w:pPr>
-          <w:hyperlink w:anchor="_Toc78786097" w:history="1">
+          <w:hyperlink w:anchor="_Toc78876506" w:history="1">
             <w:r>
               <w:rPr>
                 <w:rStyle w:val="a9"/>
@@ -689,7 +612,7 @@
                 <w:noProof/>
                 <w:webHidden/>
               </w:rPr>
-              <w:instrText xml:space="preserve"> PAGEREF _Toc78786097 \h </w:instrText>
+              <w:instrText xml:space="preserve"> PAGEREF _Toc78876506 \h </w:instrText>
             </w:r>
             <w:r>
               <w:rPr>
@@ -709,225 +632,7 @@
                 <w:noProof/>
                 <w:webHidden/>
               </w:rPr>
-              <w:t>3</w:t>
-            </w:r>
-            <w:r>
-              <w:rPr>
-                <w:noProof/>
-                <w:webHidden/>
-              </w:rPr>
-              <w:fldChar w:fldCharType="end"/>
-            </w:r>
-          </w:hyperlink>
-        </w:p>
-        <w:p>
-          <w:pPr>
-            <w:pStyle w:val="31"/>
-            <w:tabs>
-              <w:tab w:val="right" w:leader="dot" w:pos="8296"/>
-            </w:tabs>
-            <w:rPr>
-              <w:noProof/>
-            </w:rPr>
-          </w:pPr>
-          <w:hyperlink w:anchor="_Toc78786098" w:history="1">
-            <w:r>
-              <w:rPr>
-                <w:rStyle w:val="a9"/>
-                <w:noProof/>
-              </w:rPr>
-              <w:t>预期输出</w:t>
-            </w:r>
-            <w:r>
-              <w:rPr>
-                <w:noProof/>
-                <w:webHidden/>
-              </w:rPr>
-              <w:tab/>
-            </w:r>
-            <w:r>
-              <w:rPr>
-                <w:noProof/>
-                <w:webHidden/>
-              </w:rPr>
-              <w:fldChar w:fldCharType="begin"/>
-            </w:r>
-            <w:r>
-              <w:rPr>
-                <w:noProof/>
-                <w:webHidden/>
-              </w:rPr>
-              <w:instrText xml:space="preserve"> PAGEREF _Toc78786098 \h </w:instrText>
-            </w:r>
-            <w:r>
-              <w:rPr>
-                <w:noProof/>
-                <w:webHidden/>
-              </w:rPr>
-            </w:r>
-            <w:r>
-              <w:rPr>
-                <w:noProof/>
-                <w:webHidden/>
-              </w:rPr>
-              <w:fldChar w:fldCharType="separate"/>
-            </w:r>
-            <w:r>
-              <w:rPr>
-                <w:noProof/>
-                <w:webHidden/>
-              </w:rPr>
-              <w:t>3</w:t>
-            </w:r>
-            <w:r>
-              <w:rPr>
-                <w:noProof/>
-                <w:webHidden/>
-              </w:rPr>
-              <w:fldChar w:fldCharType="end"/>
-            </w:r>
-          </w:hyperlink>
-        </w:p>
-        <w:p>
-          <w:pPr>
-            <w:pStyle w:val="31"/>
-            <w:tabs>
-              <w:tab w:val="right" w:leader="dot" w:pos="8296"/>
-            </w:tabs>
-            <w:rPr>
-              <w:noProof/>
-            </w:rPr>
-          </w:pPr>
-          <w:hyperlink w:anchor="_Toc78786099" w:history="1">
-            <w:r>
-              <w:rPr>
-                <w:rStyle w:val="a9"/>
-                <w:noProof/>
-              </w:rPr>
-              <w:t>实际输出</w:t>
-            </w:r>
-            <w:r>
-              <w:rPr>
-                <w:noProof/>
-                <w:webHidden/>
-              </w:rPr>
-              <w:tab/>
-            </w:r>
-            <w:r>
-              <w:rPr>
-                <w:noProof/>
-                <w:webHidden/>
-              </w:rPr>
-              <w:fldChar w:fldCharType="begin"/>
-            </w:r>
-            <w:r>
-              <w:rPr>
-                <w:noProof/>
-                <w:webHidden/>
-              </w:rPr>
-              <w:instrText xml:space="preserve"> PAGEREF _Toc78786099 \h </w:instrText>
-            </w:r>
-            <w:r>
-              <w:rPr>
-                <w:noProof/>
-                <w:webHidden/>
-              </w:rPr>
-            </w:r>
-            <w:r>
-              <w:rPr>
-                <w:noProof/>
-                <w:webHidden/>
-              </w:rPr>
-              <w:fldChar w:fldCharType="separate"/>
-            </w:r>
-            <w:r>
-              <w:rPr>
-                <w:noProof/>
-                <w:webHidden/>
-              </w:rPr>
-              <w:t>3</w:t>
-            </w:r>
-            <w:r>
-              <w:rPr>
-                <w:noProof/>
-                <w:webHidden/>
-              </w:rPr>
-              <w:fldChar w:fldCharType="end"/>
-            </w:r>
-          </w:hyperlink>
-        </w:p>
-        <w:p>
-          <w:pPr>
-            <w:pStyle w:val="21"/>
-            <w:tabs>
-              <w:tab w:val="left" w:pos="840"/>
-              <w:tab w:val="right" w:leader="dot" w:pos="8296"/>
-            </w:tabs>
-            <w:rPr>
-              <w:noProof/>
-            </w:rPr>
-          </w:pPr>
-          <w:hyperlink w:anchor="_Toc78786100" w:history="1">
-            <w:r>
-              <w:rPr>
-                <w:rStyle w:val="a9"/>
-                <w:noProof/>
-              </w:rPr>
-              <w:t>3.</w:t>
-            </w:r>
-            <w:r>
-              <w:rPr>
-                <w:noProof/>
-              </w:rPr>
-              <w:tab/>
-            </w:r>
-            <w:r>
-              <w:rPr>
-                <w:rStyle w:val="a9"/>
-                <w:noProof/>
-              </w:rPr>
-              <w:t>多线程测试可用性和可靠性</w:t>
-            </w:r>
-            <w:r>
-              <w:rPr>
-                <w:noProof/>
-                <w:webHidden/>
-              </w:rPr>
-              <w:tab/>
-            </w:r>
-            <w:r>
-              <w:rPr>
-                <w:noProof/>
-                <w:webHidden/>
-              </w:rPr>
-              <w:fldChar w:fldCharType="begin"/>
-            </w:r>
-            <w:r>
-              <w:rPr>
-                <w:noProof/>
-                <w:webHidden/>
-              </w:rPr>
-              <w:instrText xml:space="preserve"> PAGEREF _Toc78786100 \h </w:instrText>
-            </w:r>
-            <w:r>
-              <w:rPr>
-                <w:noProof/>
-                <w:webHidden/>
-              </w:rPr>
-            </w:r>
-            <w:r>
-              <w:rPr>
-                <w:noProof/>
-                <w:webHidden/>
-              </w:rPr>
-              <w:fldChar w:fldCharType="separate"/>
-            </w:r>
-            <w:r>
-              <w:rPr>
-                <w:noProof/>
-                <w:webHidden/>
-              </w:rPr>
-              <w:t>3</w:t>
+              <w:t>4</w:t>
             </w:r>
             <w:r>
               <w:rPr>
@@ -958,7 +663,7 @@
           <w:numId w:val="5"/>
         </w:numPr>
       </w:pPr>
-      <w:bookmarkStart w:id="1" w:name="_Toc78786090"/>
+      <w:bookmarkStart w:id="1" w:name="_Toc78876501"/>
       <w:r>
         <w:rPr>
           <w:rFonts w:hint="eastAsia"/>
@@ -971,7 +676,7 @@
       <w:pPr>
         <w:pStyle w:val="3"/>
       </w:pPr>
-      <w:bookmarkStart w:id="2" w:name="_Toc78786091"/>
+      <w:bookmarkStart w:id="2" w:name="_Toc78876502"/>
       <w:r>
         <w:rPr>
           <w:rFonts w:hint="eastAsia"/>
@@ -982,17 +687,12 @@
       <w:r>
         <w:t xml:space="preserve"> </w:t>
       </w:r>
-      <w:bookmarkStart w:id="3" w:name="_GoBack"/>
-      <w:bookmarkEnd w:id="3"/>
     </w:p>
     <w:p>
       <w:pPr>
-        <w:pStyle w:val="a7"/>
-        <w:numPr>
-          <w:ilvl w:val="0"/>
-          <w:numId w:val="3"/>
-        </w:numPr>
-        <w:ind w:firstLineChars="0"/>
+        <w:rPr>
+          <w:rFonts w:hint="eastAsia"/>
+        </w:rPr>
       </w:pPr>
       <w:r>
         <w:rPr>
@@ -1003,45 +703,22 @@
     </w:p>
     <w:p>
       <w:pPr>
-        <w:pStyle w:val="a7"/>
-        <w:numPr>
-          <w:ilvl w:val="0"/>
-          <w:numId w:val="3"/>
-        </w:numPr>
-        <w:ind w:firstLineChars="0"/>
-      </w:pPr>
+        <w:pStyle w:val="3"/>
+      </w:pPr>
+      <w:bookmarkStart w:id="3" w:name="_Toc78876503"/>
       <w:r>
         <w:rPr>
           <w:rFonts w:hint="eastAsia"/>
         </w:rPr>
-        <w:t>测试交互式测试可用性和可靠性</w:t>
+        <w:t>输入参数</w:t>
+      </w:r>
+      <w:bookmarkEnd w:id="3"/>
+      <w:r>
+        <w:t xml:space="preserve"> </w:t>
       </w:r>
     </w:p>
     <w:p>
       <w:pPr>
-        <w:pStyle w:val="Default"/>
-      </w:pPr>
-    </w:p>
-    <w:p>
-      <w:pPr>
-        <w:pStyle w:val="3"/>
-      </w:pPr>
-      <w:bookmarkStart w:id="4" w:name="_Toc78786092"/>
-      <w:r>
-        <w:rPr>
-          <w:rFonts w:hint="eastAsia"/>
-        </w:rPr>
-        <w:t>输入参数</w:t>
-      </w:r>
-      <w:bookmarkEnd w:id="4"/>
-      <w:r>
-        <w:t xml:space="preserve"> </w:t>
-      </w:r>
-    </w:p>
-    <w:p>
-      <w:pPr>
-        <w:pStyle w:val="HTML"/>
-        <w:shd w:val="clear" w:color="auto" w:fill="FFFFFF"/>
         <w:rPr>
           <w:rFonts w:ascii="Courier New" w:hAnsi="Courier New" w:cs="Courier New"/>
           <w:color w:val="080808"/>
@@ -1052,20 +729,15 @@
       <w:r>
         <w:rPr>
           <w:rFonts w:hint="eastAsia"/>
-          <w:sz w:val="28"/>
         </w:rPr>
         <w:t>需要先启动</w:t>
       </w:r>
       <w:r>
-        <w:rPr>
-          <w:sz w:val="28"/>
-        </w:rPr>
         <w:t>server.upFile()</w:t>
       </w:r>
       <w:r>
         <w:rPr>
           <w:rFonts w:hint="eastAsia"/>
-          <w:sz w:val="28"/>
         </w:rPr>
         <w:t>和</w:t>
       </w:r>
@@ -1098,40 +770,18 @@
       </w:r>
     </w:p>
     <w:p>
-      <w:pPr>
-        <w:pStyle w:val="HTML"/>
-        <w:shd w:val="clear" w:color="auto" w:fill="FFFFFF"/>
-        <w:rPr>
-          <w:rFonts w:ascii="Courier New" w:hAnsi="Courier New" w:cs="Courier New"/>
-          <w:color w:val="080808"/>
-          <w:sz w:val="27"/>
-          <w:szCs w:val="27"/>
-        </w:rPr>
-      </w:pPr>
-      <w:r>
-        <w:rPr>
-          <w:rFonts w:ascii="Courier New" w:hAnsi="Courier New" w:cs="Courier New" w:hint="eastAsia"/>
-          <w:color w:val="080808"/>
-          <w:sz w:val="27"/>
-          <w:szCs w:val="27"/>
+      <w:r>
+        <w:rPr>
+          <w:rFonts w:hint="eastAsia"/>
         </w:rPr>
         <w:t>在</w:t>
       </w:r>
       <w:r>
-        <w:rPr>
-          <w:rFonts w:ascii="Courier New" w:hAnsi="Courier New" w:cs="Courier New"/>
-          <w:color w:val="080808"/>
-          <w:sz w:val="27"/>
-          <w:szCs w:val="27"/>
-        </w:rPr>
         <w:t>E:\client_files</w:t>
       </w:r>
       <w:r>
         <w:rPr>
-          <w:rFonts w:ascii="Courier New" w:hAnsi="Courier New" w:cs="Courier New" w:hint="eastAsia"/>
-          <w:color w:val="080808"/>
-          <w:sz w:val="27"/>
-          <w:szCs w:val="27"/>
+          <w:rFonts w:hint="eastAsia"/>
         </w:rPr>
         <w:t>文件夹下，有四个文档用于上传文件测试：</w:t>
       </w:r>
@@ -1251,6 +901,7 @@
           <w:sz w:val="22"/>
           <w:szCs w:val="27"/>
         </w:rPr>
+        <w:lastRenderedPageBreak/>
         <w:t>21</w:t>
       </w:r>
       <w:r>
@@ -1285,16 +936,81 @@
       </w:pPr>
     </w:p>
     <w:p>
+      <w:r>
+        <w:rPr>
+          <w:rFonts w:hint="eastAsia"/>
+        </w:rPr>
+        <w:t>创建</w:t>
+      </w:r>
+      <w:r>
+        <w:t>E:\server_files</w:t>
+      </w:r>
+      <w:r>
+        <w:rPr>
+          <w:rFonts w:hint="eastAsia"/>
+        </w:rPr>
+        <w:t>，用于服务端接收和存储文件</w:t>
+      </w:r>
+    </w:p>
+    <w:p>
+      <w:pPr>
+        <w:pStyle w:val="4"/>
+        <w:numPr>
+          <w:ilvl w:val="0"/>
+          <w:numId w:val="10"/>
+        </w:numPr>
+      </w:pPr>
+      <w:r>
+        <w:rPr>
+          <w:rFonts w:hint="eastAsia"/>
+        </w:rPr>
+        <w:t>测试上传文件</w:t>
+      </w:r>
+      <w:r>
+        <w:rPr>
+          <w:rFonts w:hint="eastAsia"/>
+        </w:rPr>
+        <w:t>过程</w:t>
+      </w:r>
+      <w:r>
+        <w:rPr>
+          <w:rFonts w:hint="eastAsia"/>
+        </w:rPr>
+        <w:t>：</w:t>
+      </w:r>
+    </w:p>
+    <w:p>
       <w:pPr>
         <w:pStyle w:val="HTML"/>
         <w:shd w:val="clear" w:color="auto" w:fill="FFFFFF"/>
+        <w:rPr>
+          <w:rFonts w:ascii="Courier New" w:hAnsi="Courier New" w:cs="Courier New" w:hint="eastAsia"/>
+          <w:color w:val="080808"/>
+          <w:sz w:val="27"/>
+          <w:szCs w:val="27"/>
+        </w:rPr>
+      </w:pPr>
+      <w:r>
+        <w:t>启动</w:t>
+      </w:r>
+      <w:r>
+        <w:rPr>
+          <w:rFonts w:ascii="Courier New" w:hAnsi="Courier New" w:cs="Courier New"/>
+          <w:color w:val="00627A"/>
+          <w:sz w:val="27"/>
+          <w:szCs w:val="27"/>
+        </w:rPr>
+        <w:t>testServerUpFile</w:t>
+      </w:r>
+      <w:r>
         <w:rPr>
           <w:rFonts w:ascii="Courier New" w:hAnsi="Courier New" w:cs="Courier New"/>
           <w:color w:val="080808"/>
           <w:sz w:val="27"/>
           <w:szCs w:val="27"/>
         </w:rPr>
-      </w:pPr>
+        <w:t>()</w:t>
+      </w:r>
       <w:r>
         <w:rPr>
           <w:rFonts w:ascii="Courier New" w:hAnsi="Courier New" w:cs="Courier New" w:hint="eastAsia"/>
@@ -1302,7 +1018,16 @@
           <w:sz w:val="27"/>
           <w:szCs w:val="27"/>
         </w:rPr>
-        <w:t>创建</w:t>
+        <w:t>和</w:t>
+      </w:r>
+      <w:r>
+        <w:rPr>
+          <w:rFonts w:ascii="Courier New" w:hAnsi="Courier New" w:cs="Courier New"/>
+          <w:color w:val="00627A"/>
+          <w:sz w:val="27"/>
+          <w:szCs w:val="27"/>
+        </w:rPr>
+        <w:t>testServerDownload</w:t>
       </w:r>
       <w:r>
         <w:rPr>
@@ -1311,7 +1036,28 @@
           <w:sz w:val="27"/>
           <w:szCs w:val="27"/>
         </w:rPr>
-        <w:t>E:\server_files</w:t>
+        <w:t>()</w:t>
+      </w:r>
+      <w:r>
+        <w:t>然后启动</w:t>
+      </w:r>
+      <w:r>
+        <w:rPr>
+          <w:rFonts w:ascii="Courier New" w:hAnsi="Courier New" w:cs="Courier New"/>
+          <w:color w:val="00627A"/>
+          <w:sz w:val="27"/>
+          <w:szCs w:val="27"/>
+        </w:rPr>
+        <w:t>testClientUpFiles</w:t>
+      </w:r>
+      <w:r>
+        <w:rPr>
+          <w:rFonts w:ascii="Courier New" w:hAnsi="Courier New" w:cs="Courier New"/>
+          <w:color w:val="080808"/>
+          <w:sz w:val="27"/>
+          <w:szCs w:val="27"/>
+        </w:rPr>
+        <w:t>()</w:t>
       </w:r>
       <w:r>
         <w:rPr>
@@ -1320,37 +1066,46 @@
           <w:sz w:val="27"/>
           <w:szCs w:val="27"/>
         </w:rPr>
-        <w:t>，用于服务端接收和存储文件</w:t>
-      </w:r>
-    </w:p>
-    <w:p>
-      <w:pPr>
-        <w:pStyle w:val="Default"/>
-        <w:rPr>
-          <w:sz w:val="28"/>
-        </w:rPr>
-      </w:pPr>
-      <w:r>
-        <w:rPr>
-          <w:rFonts w:hint="eastAsia"/>
-          <w:sz w:val="28"/>
-        </w:rPr>
-        <w:lastRenderedPageBreak/>
-        <w:t>测试上传文件</w:t>
-      </w:r>
-      <w:r>
-        <w:rPr>
-          <w:rFonts w:hint="eastAsia"/>
-          <w:sz w:val="28"/>
-        </w:rPr>
-        <w:t>过程</w:t>
-      </w:r>
-      <w:r>
-        <w:rPr>
-          <w:rFonts w:hint="eastAsia"/>
-          <w:sz w:val="28"/>
-        </w:rPr>
-        <w:t>：</w:t>
+        <w:t>。</w:t>
+      </w:r>
+      <w:r>
+        <w:rPr>
+          <w:rFonts w:ascii="Courier New" w:hAnsi="Courier New" w:cs="Courier New"/>
+          <w:color w:val="00627A"/>
+          <w:sz w:val="27"/>
+          <w:szCs w:val="27"/>
+        </w:rPr>
+        <w:t>testClientUpFiles</w:t>
+      </w:r>
+      <w:r>
+        <w:rPr>
+          <w:rFonts w:ascii="Courier New" w:hAnsi="Courier New" w:cs="Courier New"/>
+          <w:color w:val="080808"/>
+          <w:sz w:val="27"/>
+          <w:szCs w:val="27"/>
+        </w:rPr>
+        <w:t>(</w:t>
+      </w:r>
+      <w:r>
+        <w:rPr>
+          <w:rFonts w:ascii="Courier New" w:hAnsi="Courier New" w:cs="Courier New"/>
+          <w:color w:val="080808"/>
+          <w:sz w:val="27"/>
+          <w:szCs w:val="27"/>
+        </w:rPr>
+        <w:t>)</w:t>
+      </w:r>
+      <w:r>
+        <w:t>文件内容如</w:t>
+      </w:r>
+      <w:r>
+        <w:rPr>
+          <w:rFonts w:ascii="Courier New" w:hAnsi="Courier New" w:cs="Courier New" w:hint="eastAsia"/>
+          <w:color w:val="080808"/>
+          <w:sz w:val="27"/>
+          <w:szCs w:val="27"/>
+        </w:rPr>
+        <w:t>下：</w:t>
       </w:r>
     </w:p>
     <w:tbl>
@@ -1391,7 +1146,7 @@
               </w:tabs>
               <w:jc w:val="left"/>
               <w:rPr>
-                <w:rFonts w:ascii="Courier New" w:eastAsia="宋体" w:hAnsi="Courier New" w:cs="Courier New"/>
+                <w:rFonts w:ascii="Courier New" w:hAnsi="Courier New" w:cs="Courier New"/>
                 <w:color w:val="080808"/>
                 <w:kern w:val="0"/>
                 <w:sz w:val="22"/>
@@ -1400,7 +1155,7 @@
             </w:pPr>
             <w:r>
               <w:rPr>
-                <w:rFonts w:ascii="Courier New" w:eastAsia="宋体" w:hAnsi="Courier New" w:cs="Courier New"/>
+                <w:rFonts w:ascii="Courier New" w:hAnsi="Courier New" w:cs="Courier New"/>
                 <w:i/>
                 <w:iCs/>
                 <w:color w:val="8C8C8C"/>
@@ -1412,7 +1167,7 @@
             </w:r>
             <w:r>
               <w:rPr>
-                <w:rFonts w:ascii="Courier New" w:eastAsia="宋体" w:hAnsi="Courier New" w:cs="Courier New"/>
+                <w:rFonts w:ascii="Courier New" w:hAnsi="Courier New" w:cs="Courier New"/>
                 <w:i/>
                 <w:iCs/>
                 <w:color w:val="8C8C8C"/>
@@ -1424,7 +1179,7 @@
             </w:r>
             <w:r>
               <w:rPr>
-                <w:rFonts w:ascii="Courier New" w:eastAsia="宋体" w:hAnsi="Courier New" w:cs="Courier New"/>
+                <w:rFonts w:ascii="Courier New" w:hAnsi="Courier New" w:cs="Courier New"/>
                 <w:color w:val="000000"/>
                 <w:kern w:val="0"/>
                 <w:sz w:val="22"/>
@@ -1434,7 +1189,7 @@
             </w:r>
             <w:r>
               <w:rPr>
-                <w:rFonts w:ascii="Courier New" w:eastAsia="宋体" w:hAnsi="Courier New" w:cs="Courier New"/>
+                <w:rFonts w:ascii="Courier New" w:hAnsi="Courier New" w:cs="Courier New"/>
                 <w:color w:val="080808"/>
                 <w:kern w:val="0"/>
                 <w:sz w:val="22"/>
@@ -1444,7 +1199,7 @@
             </w:r>
             <w:r>
               <w:rPr>
-                <w:rFonts w:ascii="Courier New" w:eastAsia="宋体" w:hAnsi="Courier New" w:cs="Courier New"/>
+                <w:rFonts w:ascii="Courier New" w:hAnsi="Courier New" w:cs="Courier New"/>
                 <w:color w:val="067D17"/>
                 <w:kern w:val="0"/>
                 <w:sz w:val="22"/>
@@ -1454,7 +1209,7 @@
             </w:r>
             <w:r>
               <w:rPr>
-                <w:rFonts w:ascii="Courier New" w:eastAsia="宋体" w:hAnsi="Courier New" w:cs="Courier New"/>
+                <w:rFonts w:ascii="Courier New" w:hAnsi="Courier New" w:cs="Courier New"/>
                 <w:color w:val="0037A6"/>
                 <w:kern w:val="0"/>
                 <w:sz w:val="22"/>
@@ -1464,7 +1219,7 @@
             </w:r>
             <w:r>
               <w:rPr>
-                <w:rFonts w:ascii="Courier New" w:eastAsia="宋体" w:hAnsi="Courier New" w:cs="Courier New"/>
+                <w:rFonts w:ascii="Courier New" w:hAnsi="Courier New" w:cs="Courier New"/>
                 <w:color w:val="067D17"/>
                 <w:kern w:val="0"/>
                 <w:sz w:val="22"/>
@@ -1474,7 +1229,7 @@
             </w:r>
             <w:r>
               <w:rPr>
-                <w:rFonts w:ascii="Courier New" w:eastAsia="宋体" w:hAnsi="Courier New" w:cs="Courier New"/>
+                <w:rFonts w:ascii="Courier New" w:hAnsi="Courier New" w:cs="Courier New"/>
                 <w:color w:val="0037A6"/>
                 <w:kern w:val="0"/>
                 <w:sz w:val="22"/>
@@ -1484,7 +1239,7 @@
             </w:r>
             <w:r>
               <w:rPr>
-                <w:rFonts w:ascii="Courier New" w:eastAsia="宋体" w:hAnsi="Courier New" w:cs="Courier New"/>
+                <w:rFonts w:ascii="Courier New" w:hAnsi="Courier New" w:cs="Courier New"/>
                 <w:color w:val="067D17"/>
                 <w:kern w:val="0"/>
                 <w:sz w:val="22"/>
@@ -1494,7 +1249,7 @@
             </w:r>
             <w:r>
               <w:rPr>
-                <w:rFonts w:ascii="Courier New" w:eastAsia="宋体" w:hAnsi="Courier New" w:cs="Courier New"/>
+                <w:rFonts w:ascii="Courier New" w:hAnsi="Courier New" w:cs="Courier New"/>
                 <w:color w:val="080808"/>
                 <w:kern w:val="0"/>
                 <w:sz w:val="22"/>
@@ -1504,7 +1259,7 @@
             </w:r>
             <w:r>
               <w:rPr>
-                <w:rFonts w:ascii="Courier New" w:eastAsia="宋体" w:hAnsi="Courier New" w:cs="Courier New"/>
+                <w:rFonts w:ascii="Courier New" w:hAnsi="Courier New" w:cs="Courier New"/>
                 <w:color w:val="080808"/>
                 <w:kern w:val="0"/>
                 <w:sz w:val="22"/>
@@ -1514,7 +1269,7 @@
             </w:r>
             <w:r>
               <w:rPr>
-                <w:rFonts w:ascii="Courier New" w:eastAsia="宋体" w:hAnsi="Courier New" w:cs="Courier New"/>
+                <w:rFonts w:ascii="Courier New" w:hAnsi="Courier New" w:cs="Courier New"/>
                 <w:i/>
                 <w:iCs/>
                 <w:color w:val="8C8C8C"/>
@@ -1526,7 +1281,7 @@
             </w:r>
             <w:r>
               <w:rPr>
-                <w:rFonts w:ascii="Courier New" w:eastAsia="宋体" w:hAnsi="Courier New" w:cs="Courier New"/>
+                <w:rFonts w:ascii="Courier New" w:hAnsi="Courier New" w:cs="Courier New"/>
                 <w:i/>
                 <w:iCs/>
                 <w:color w:val="8C8C8C"/>
@@ -1538,7 +1293,7 @@
             </w:r>
             <w:r>
               <w:rPr>
-                <w:rFonts w:ascii="Courier New" w:eastAsia="宋体" w:hAnsi="Courier New" w:cs="Courier New"/>
+                <w:rFonts w:ascii="Courier New" w:hAnsi="Courier New" w:cs="Courier New"/>
                 <w:color w:val="000000"/>
                 <w:kern w:val="0"/>
                 <w:sz w:val="22"/>
@@ -1548,7 +1303,7 @@
             </w:r>
             <w:r>
               <w:rPr>
-                <w:rFonts w:ascii="Courier New" w:eastAsia="宋体" w:hAnsi="Courier New" w:cs="Courier New"/>
+                <w:rFonts w:ascii="Courier New" w:hAnsi="Courier New" w:cs="Courier New"/>
                 <w:color w:val="080808"/>
                 <w:kern w:val="0"/>
                 <w:sz w:val="22"/>
@@ -1558,7 +1313,7 @@
             </w:r>
             <w:r>
               <w:rPr>
-                <w:rFonts w:ascii="Courier New" w:eastAsia="宋体" w:hAnsi="Courier New" w:cs="Courier New"/>
+                <w:rFonts w:ascii="Courier New" w:hAnsi="Courier New" w:cs="Courier New"/>
                 <w:color w:val="067D17"/>
                 <w:kern w:val="0"/>
                 <w:sz w:val="22"/>
@@ -1568,7 +1323,7 @@
             </w:r>
             <w:r>
               <w:rPr>
-                <w:rFonts w:ascii="Courier New" w:eastAsia="宋体" w:hAnsi="Courier New" w:cs="Courier New"/>
+                <w:rFonts w:ascii="Courier New" w:hAnsi="Courier New" w:cs="Courier New"/>
                 <w:color w:val="0037A6"/>
                 <w:kern w:val="0"/>
                 <w:sz w:val="22"/>
@@ -1578,7 +1333,7 @@
             </w:r>
             <w:r>
               <w:rPr>
-                <w:rFonts w:ascii="Courier New" w:eastAsia="宋体" w:hAnsi="Courier New" w:cs="Courier New"/>
+                <w:rFonts w:ascii="Courier New" w:hAnsi="Courier New" w:cs="Courier New"/>
                 <w:color w:val="067D17"/>
                 <w:kern w:val="0"/>
                 <w:sz w:val="22"/>
@@ -1588,7 +1343,7 @@
             </w:r>
             <w:r>
               <w:rPr>
-                <w:rFonts w:ascii="Courier New" w:eastAsia="宋体" w:hAnsi="Courier New" w:cs="Courier New"/>
+                <w:rFonts w:ascii="Courier New" w:hAnsi="Courier New" w:cs="Courier New"/>
                 <w:color w:val="0037A6"/>
                 <w:kern w:val="0"/>
                 <w:sz w:val="22"/>
@@ -1598,7 +1353,7 @@
             </w:r>
             <w:r>
               <w:rPr>
-                <w:rFonts w:ascii="Courier New" w:eastAsia="宋体" w:hAnsi="Courier New" w:cs="Courier New"/>
+                <w:rFonts w:ascii="Courier New" w:hAnsi="Courier New" w:cs="Courier New"/>
                 <w:color w:val="067D17"/>
                 <w:kern w:val="0"/>
                 <w:sz w:val="22"/>
@@ -1608,7 +1363,7 @@
             </w:r>
             <w:r>
               <w:rPr>
-                <w:rFonts w:ascii="宋体" w:eastAsia="宋体" w:hAnsi="宋体" w:cs="Courier New" w:hint="eastAsia"/>
+                <w:rFonts w:ascii="宋体" w:hAnsi="宋体" w:cs="Courier New" w:hint="eastAsia"/>
                 <w:color w:val="067D17"/>
                 <w:kern w:val="0"/>
                 <w:sz w:val="22"/>
@@ -1618,7 +1373,7 @@
             </w:r>
             <w:r>
               <w:rPr>
-                <w:rFonts w:ascii="Courier New" w:eastAsia="宋体" w:hAnsi="Courier New" w:cs="Courier New"/>
+                <w:rFonts w:ascii="Courier New" w:hAnsi="Courier New" w:cs="Courier New"/>
                 <w:color w:val="067D17"/>
                 <w:kern w:val="0"/>
                 <w:sz w:val="22"/>
@@ -1628,7 +1383,7 @@
             </w:r>
             <w:r>
               <w:rPr>
-                <w:rFonts w:ascii="Courier New" w:eastAsia="宋体" w:hAnsi="Courier New" w:cs="Courier New"/>
+                <w:rFonts w:ascii="Courier New" w:hAnsi="Courier New" w:cs="Courier New"/>
                 <w:color w:val="080808"/>
                 <w:kern w:val="0"/>
                 <w:sz w:val="22"/>
@@ -1638,7 +1393,7 @@
             </w:r>
             <w:r>
               <w:rPr>
-                <w:rFonts w:ascii="Courier New" w:eastAsia="宋体" w:hAnsi="Courier New" w:cs="Courier New"/>
+                <w:rFonts w:ascii="Courier New" w:hAnsi="Courier New" w:cs="Courier New"/>
                 <w:color w:val="080808"/>
                 <w:kern w:val="0"/>
                 <w:sz w:val="22"/>
@@ -1648,7 +1403,7 @@
             </w:r>
             <w:r>
               <w:rPr>
-                <w:rFonts w:ascii="Courier New" w:eastAsia="宋体" w:hAnsi="Courier New" w:cs="Courier New"/>
+                <w:rFonts w:ascii="Courier New" w:hAnsi="Courier New" w:cs="Courier New"/>
                 <w:i/>
                 <w:iCs/>
                 <w:color w:val="8C8C8C"/>
@@ -1660,7 +1415,7 @@
             </w:r>
             <w:r>
               <w:rPr>
-                <w:rFonts w:ascii="Courier New" w:eastAsia="宋体" w:hAnsi="Courier New" w:cs="Courier New"/>
+                <w:rFonts w:ascii="Courier New" w:hAnsi="Courier New" w:cs="Courier New"/>
                 <w:i/>
                 <w:iCs/>
                 <w:color w:val="8C8C8C"/>
@@ -1672,7 +1427,7 @@
             </w:r>
             <w:r>
               <w:rPr>
-                <w:rFonts w:ascii="Courier New" w:eastAsia="宋体" w:hAnsi="Courier New" w:cs="Courier New"/>
+                <w:rFonts w:ascii="Courier New" w:hAnsi="Courier New" w:cs="Courier New"/>
                 <w:color w:val="000000"/>
                 <w:kern w:val="0"/>
                 <w:sz w:val="22"/>
@@ -1682,7 +1437,7 @@
             </w:r>
             <w:r>
               <w:rPr>
-                <w:rFonts w:ascii="Courier New" w:eastAsia="宋体" w:hAnsi="Courier New" w:cs="Courier New"/>
+                <w:rFonts w:ascii="Courier New" w:hAnsi="Courier New" w:cs="Courier New"/>
                 <w:color w:val="080808"/>
                 <w:kern w:val="0"/>
                 <w:sz w:val="22"/>
@@ -1692,7 +1447,7 @@
             </w:r>
             <w:r>
               <w:rPr>
-                <w:rFonts w:ascii="Courier New" w:eastAsia="宋体" w:hAnsi="Courier New" w:cs="Courier New"/>
+                <w:rFonts w:ascii="Courier New" w:hAnsi="Courier New" w:cs="Courier New"/>
                 <w:color w:val="067D17"/>
                 <w:kern w:val="0"/>
                 <w:sz w:val="22"/>
@@ -1702,7 +1457,7 @@
             </w:r>
             <w:r>
               <w:rPr>
-                <w:rFonts w:ascii="Courier New" w:eastAsia="宋体" w:hAnsi="Courier New" w:cs="Courier New"/>
+                <w:rFonts w:ascii="Courier New" w:hAnsi="Courier New" w:cs="Courier New"/>
                 <w:color w:val="0037A6"/>
                 <w:kern w:val="0"/>
                 <w:sz w:val="22"/>
@@ -1712,7 +1467,7 @@
             </w:r>
             <w:r>
               <w:rPr>
-                <w:rFonts w:ascii="Courier New" w:eastAsia="宋体" w:hAnsi="Courier New" w:cs="Courier New"/>
+                <w:rFonts w:ascii="Courier New" w:hAnsi="Courier New" w:cs="Courier New"/>
                 <w:color w:val="067D17"/>
                 <w:kern w:val="0"/>
                 <w:sz w:val="22"/>
@@ -1722,7 +1477,7 @@
             </w:r>
             <w:r>
               <w:rPr>
-                <w:rFonts w:ascii="Courier New" w:eastAsia="宋体" w:hAnsi="Courier New" w:cs="Courier New"/>
+                <w:rFonts w:ascii="Courier New" w:hAnsi="Courier New" w:cs="Courier New"/>
                 <w:color w:val="0037A6"/>
                 <w:kern w:val="0"/>
                 <w:sz w:val="22"/>
@@ -1732,7 +1487,7 @@
             </w:r>
             <w:r>
               <w:rPr>
-                <w:rFonts w:ascii="Courier New" w:eastAsia="宋体" w:hAnsi="Courier New" w:cs="Courier New"/>
+                <w:rFonts w:ascii="Courier New" w:hAnsi="Courier New" w:cs="Courier New"/>
                 <w:color w:val="067D17"/>
                 <w:kern w:val="0"/>
                 <w:sz w:val="22"/>
@@ -1742,7 +1497,7 @@
             </w:r>
             <w:r>
               <w:rPr>
-                <w:rFonts w:ascii="Courier New" w:eastAsia="宋体" w:hAnsi="Courier New" w:cs="Courier New"/>
+                <w:rFonts w:ascii="Courier New" w:hAnsi="Courier New" w:cs="Courier New"/>
                 <w:color w:val="080808"/>
                 <w:kern w:val="0"/>
                 <w:sz w:val="22"/>
@@ -1752,7 +1507,7 @@
             </w:r>
             <w:r>
               <w:rPr>
-                <w:rFonts w:ascii="Courier New" w:eastAsia="宋体" w:hAnsi="Courier New" w:cs="Courier New"/>
+                <w:rFonts w:ascii="Courier New" w:hAnsi="Courier New" w:cs="Courier New"/>
                 <w:color w:val="080808"/>
                 <w:kern w:val="0"/>
                 <w:sz w:val="22"/>
@@ -1762,7 +1517,7 @@
             </w:r>
             <w:r>
               <w:rPr>
-                <w:rFonts w:ascii="Courier New" w:eastAsia="宋体" w:hAnsi="Courier New" w:cs="Courier New"/>
+                <w:rFonts w:ascii="Courier New" w:hAnsi="Courier New" w:cs="Courier New"/>
                 <w:i/>
                 <w:iCs/>
                 <w:color w:val="8C8C8C"/>
@@ -1774,7 +1529,7 @@
             </w:r>
             <w:r>
               <w:rPr>
-                <w:rFonts w:ascii="Courier New" w:eastAsia="宋体" w:hAnsi="Courier New" w:cs="Courier New"/>
+                <w:rFonts w:ascii="Courier New" w:hAnsi="Courier New" w:cs="Courier New"/>
                 <w:i/>
                 <w:iCs/>
                 <w:color w:val="8C8C8C"/>
@@ -1786,7 +1541,7 @@
             </w:r>
             <w:r>
               <w:rPr>
-                <w:rFonts w:ascii="Courier New" w:eastAsia="宋体" w:hAnsi="Courier New" w:cs="Courier New"/>
+                <w:rFonts w:ascii="Courier New" w:hAnsi="Courier New" w:cs="Courier New"/>
                 <w:color w:val="000000"/>
                 <w:kern w:val="0"/>
                 <w:sz w:val="22"/>
@@ -1796,7 +1551,7 @@
             </w:r>
             <w:r>
               <w:rPr>
-                <w:rFonts w:ascii="Courier New" w:eastAsia="宋体" w:hAnsi="Courier New" w:cs="Courier New"/>
+                <w:rFonts w:ascii="Courier New" w:hAnsi="Courier New" w:cs="Courier New"/>
                 <w:color w:val="080808"/>
                 <w:kern w:val="0"/>
                 <w:sz w:val="22"/>
@@ -1806,7 +1561,7 @@
             </w:r>
             <w:r>
               <w:rPr>
-                <w:rFonts w:ascii="Courier New" w:eastAsia="宋体" w:hAnsi="Courier New" w:cs="Courier New"/>
+                <w:rFonts w:ascii="Courier New" w:hAnsi="Courier New" w:cs="Courier New"/>
                 <w:color w:val="067D17"/>
                 <w:kern w:val="0"/>
                 <w:sz w:val="22"/>
@@ -1816,7 +1571,7 @@
             </w:r>
             <w:r>
               <w:rPr>
-                <w:rFonts w:ascii="Courier New" w:eastAsia="宋体" w:hAnsi="Courier New" w:cs="Courier New"/>
+                <w:rFonts w:ascii="Courier New" w:hAnsi="Courier New" w:cs="Courier New"/>
                 <w:color w:val="0037A6"/>
                 <w:kern w:val="0"/>
                 <w:sz w:val="22"/>
@@ -1826,7 +1581,7 @@
             </w:r>
             <w:r>
               <w:rPr>
-                <w:rFonts w:ascii="Courier New" w:eastAsia="宋体" w:hAnsi="Courier New" w:cs="Courier New"/>
+                <w:rFonts w:ascii="Courier New" w:hAnsi="Courier New" w:cs="Courier New"/>
                 <w:color w:val="067D17"/>
                 <w:kern w:val="0"/>
                 <w:sz w:val="22"/>
@@ -1836,7 +1591,7 @@
             </w:r>
             <w:r>
               <w:rPr>
-                <w:rFonts w:ascii="Courier New" w:eastAsia="宋体" w:hAnsi="Courier New" w:cs="Courier New"/>
+                <w:rFonts w:ascii="Courier New" w:hAnsi="Courier New" w:cs="Courier New"/>
                 <w:color w:val="0037A6"/>
                 <w:kern w:val="0"/>
                 <w:sz w:val="22"/>
@@ -1846,7 +1601,7 @@
             </w:r>
             <w:r>
               <w:rPr>
-                <w:rFonts w:ascii="Courier New" w:eastAsia="宋体" w:hAnsi="Courier New" w:cs="Courier New"/>
+                <w:rFonts w:ascii="Courier New" w:hAnsi="Courier New" w:cs="Courier New"/>
                 <w:color w:val="067D17"/>
                 <w:kern w:val="0"/>
                 <w:sz w:val="22"/>
@@ -1856,7 +1611,7 @@
             </w:r>
             <w:r>
               <w:rPr>
-                <w:rFonts w:ascii="宋体" w:eastAsia="宋体" w:hAnsi="宋体" w:cs="Courier New" w:hint="eastAsia"/>
+                <w:rFonts w:ascii="宋体" w:hAnsi="宋体" w:cs="Courier New" w:hint="eastAsia"/>
                 <w:color w:val="067D17"/>
                 <w:kern w:val="0"/>
                 <w:sz w:val="22"/>
@@ -1866,7 +1621,7 @@
             </w:r>
             <w:r>
               <w:rPr>
-                <w:rFonts w:ascii="Courier New" w:eastAsia="宋体" w:hAnsi="Courier New" w:cs="Courier New"/>
+                <w:rFonts w:ascii="Courier New" w:hAnsi="Courier New" w:cs="Courier New"/>
                 <w:color w:val="067D17"/>
                 <w:kern w:val="0"/>
                 <w:sz w:val="22"/>
@@ -1876,7 +1631,7 @@
             </w:r>
             <w:r>
               <w:rPr>
-                <w:rFonts w:ascii="Courier New" w:eastAsia="宋体" w:hAnsi="Courier New" w:cs="Courier New"/>
+                <w:rFonts w:ascii="Courier New" w:hAnsi="Courier New" w:cs="Courier New"/>
                 <w:color w:val="080808"/>
                 <w:kern w:val="0"/>
                 <w:sz w:val="22"/>
@@ -1894,25 +1649,24 @@
       </w:tr>
     </w:tbl>
     <w:p>
-      <w:pPr>
-        <w:pStyle w:val="Default"/>
-        <w:rPr>
-          <w:sz w:val="28"/>
-        </w:rPr>
-      </w:pPr>
       <w:r>
         <w:rPr>
           <w:rFonts w:hint="eastAsia"/>
-          <w:sz w:val="28"/>
-        </w:rPr>
-        <w:t>测试下载文件</w:t>
-      </w:r>
-      <w:r>
+        </w:rPr>
+        <w:t>测试结果输出</w:t>
+      </w:r>
+    </w:p>
+    <w:p>
+      <w:pPr>
         <w:rPr>
           <w:rFonts w:hint="eastAsia"/>
-          <w:sz w:val="28"/>
-        </w:rPr>
-        <w:t>过程</w:t>
+        </w:rPr>
+      </w:pPr>
+      <w:r>
+        <w:rPr>
+          <w:rFonts w:hint="eastAsia"/>
+        </w:rPr>
+        <w:t>控制台输出结果如下：</w:t>
       </w:r>
     </w:p>
     <w:tbl>
@@ -1931,496 +1685,485 @@
           </w:tcPr>
           <w:p>
             <w:pPr>
-              <w:pStyle w:val="HTML"/>
-              <w:shd w:val="clear" w:color="auto" w:fill="FFFFFF"/>
-              <w:rPr>
-                <w:rFonts w:ascii="Courier New" w:hAnsi="Courier New" w:cs="Courier New"/>
-                <w:color w:val="080808"/>
-                <w:szCs w:val="27"/>
-              </w:rPr>
-            </w:pPr>
-            <w:r>
-              <w:rPr>
-                <w:rFonts w:ascii="Courier New" w:hAnsi="Courier New" w:cs="Courier New"/>
-                <w:color w:val="000000"/>
-                <w:szCs w:val="27"/>
-              </w:rPr>
-              <w:t>client</w:t>
-            </w:r>
-            <w:r>
-              <w:rPr>
-                <w:rFonts w:ascii="Courier New" w:hAnsi="Courier New" w:cs="Courier New"/>
-                <w:color w:val="080808"/>
-                <w:szCs w:val="27"/>
-              </w:rPr>
-              <w:t>.downFile(</w:t>
-            </w:r>
-            <w:r>
-              <w:rPr>
-                <w:rFonts w:ascii="Courier New" w:hAnsi="Courier New" w:cs="Courier New"/>
-                <w:color w:val="067D17"/>
-                <w:sz w:val="21"/>
-                <w:szCs w:val="27"/>
-              </w:rPr>
-              <w:t>"E:</w:t>
-            </w:r>
-            <w:r>
-              <w:rPr>
-                <w:rFonts w:ascii="Courier New" w:hAnsi="Courier New" w:cs="Courier New"/>
-                <w:color w:val="0037A6"/>
-                <w:sz w:val="21"/>
-                <w:szCs w:val="27"/>
-              </w:rPr>
-              <w:t>\\</w:t>
-            </w:r>
-            <w:r>
-              <w:rPr>
-                <w:rFonts w:ascii="Courier New" w:hAnsi="Courier New" w:cs="Courier New"/>
-                <w:color w:val="067D17"/>
-                <w:sz w:val="21"/>
-                <w:szCs w:val="27"/>
-              </w:rPr>
-              <w:t>"</w:t>
-            </w:r>
-            <w:r>
-              <w:rPr>
-                <w:rFonts w:ascii="Courier New" w:hAnsi="Courier New" w:cs="Courier New"/>
-                <w:color w:val="080808"/>
-                <w:sz w:val="21"/>
-                <w:szCs w:val="27"/>
-              </w:rPr>
-              <w:t>,</w:t>
-            </w:r>
-            <w:r>
-              <w:rPr>
-                <w:rFonts w:ascii="Courier New" w:hAnsi="Courier New" w:cs="Courier New"/>
-                <w:color w:val="067D17"/>
-                <w:sz w:val="21"/>
-                <w:szCs w:val="27"/>
-              </w:rPr>
-              <w:t>"SuperClass.class"</w:t>
-            </w:r>
-            <w:r>
-              <w:rPr>
-                <w:rFonts w:ascii="Courier New" w:hAnsi="Courier New" w:cs="Courier New"/>
-                <w:color w:val="080808"/>
-                <w:szCs w:val="27"/>
-              </w:rPr>
-              <w:t>);</w:t>
-            </w:r>
-            <w:r>
-              <w:rPr>
-                <w:rFonts w:ascii="Courier New" w:hAnsi="Courier New" w:cs="Courier New"/>
-                <w:color w:val="080808"/>
-                <w:szCs w:val="27"/>
-              </w:rPr>
-              <w:br/>
-            </w:r>
-            <w:r>
-              <w:rPr>
-                <w:rFonts w:ascii="Courier New" w:hAnsi="Courier New" w:cs="Courier New"/>
-                <w:color w:val="000000"/>
-                <w:szCs w:val="27"/>
-              </w:rPr>
-              <w:t>client</w:t>
-            </w:r>
-            <w:r>
-              <w:rPr>
-                <w:rFonts w:ascii="Courier New" w:hAnsi="Courier New" w:cs="Courier New"/>
-                <w:color w:val="080808"/>
-                <w:szCs w:val="27"/>
-              </w:rPr>
-              <w:t>.downFile(</w:t>
-            </w:r>
-            <w:r>
-              <w:rPr>
-                <w:rFonts w:ascii="Courier New" w:hAnsi="Courier New" w:cs="Courier New"/>
-                <w:color w:val="067D17"/>
-                <w:szCs w:val="27"/>
-              </w:rPr>
-              <w:t>"</w:t>
-            </w:r>
-            <w:r>
-              <w:rPr>
-                <w:rFonts w:ascii="Courier New" w:hAnsi="Courier New" w:cs="Courier New"/>
-                <w:color w:val="067D17"/>
-                <w:sz w:val="20"/>
-                <w:szCs w:val="27"/>
-              </w:rPr>
-              <w:t>F:</w:t>
-            </w:r>
-            <w:r>
-              <w:rPr>
-                <w:rFonts w:ascii="Courier New" w:hAnsi="Courier New" w:cs="Courier New"/>
-                <w:color w:val="0037A6"/>
-                <w:sz w:val="20"/>
-                <w:szCs w:val="27"/>
-              </w:rPr>
-              <w:t>\\</w:t>
-            </w:r>
-            <w:r>
-              <w:rPr>
-                <w:rFonts w:ascii="Courier New" w:hAnsi="Courier New" w:cs="Courier New"/>
-                <w:color w:val="067D17"/>
-                <w:sz w:val="20"/>
-                <w:szCs w:val="27"/>
-              </w:rPr>
-              <w:t>"</w:t>
-            </w:r>
-            <w:r>
-              <w:rPr>
-                <w:rFonts w:ascii="Courier New" w:hAnsi="Courier New" w:cs="Courier New"/>
-                <w:color w:val="080808"/>
-                <w:sz w:val="20"/>
-                <w:szCs w:val="27"/>
-              </w:rPr>
-              <w:t>,</w:t>
-            </w:r>
-            <w:r>
-              <w:rPr>
-                <w:rFonts w:ascii="Courier New" w:hAnsi="Courier New" w:cs="Courier New"/>
-                <w:color w:val="067D17"/>
-                <w:sz w:val="20"/>
-                <w:szCs w:val="27"/>
-              </w:rPr>
-              <w:t>"Office_Professional_Plus_2016_64Bit_English_MLF_X20-42432.iso"</w:t>
-            </w:r>
-            <w:r>
-              <w:rPr>
-                <w:rFonts w:ascii="Courier New" w:hAnsi="Courier New" w:cs="Courier New"/>
-                <w:color w:val="080808"/>
-                <w:szCs w:val="27"/>
-              </w:rPr>
-              <w:t>);</w:t>
-            </w:r>
-            <w:r>
-              <w:rPr>
-                <w:rFonts w:ascii="Courier New" w:hAnsi="Courier New" w:cs="Courier New"/>
-                <w:color w:val="080808"/>
-                <w:szCs w:val="27"/>
-              </w:rPr>
-              <w:br/>
-            </w:r>
-            <w:r>
-              <w:rPr>
-                <w:rFonts w:ascii="Courier New" w:hAnsi="Courier New" w:cs="Courier New"/>
-                <w:color w:val="000000"/>
-                <w:szCs w:val="27"/>
-              </w:rPr>
-              <w:t>client</w:t>
-            </w:r>
-            <w:r>
-              <w:rPr>
-                <w:rFonts w:ascii="Courier New" w:hAnsi="Courier New" w:cs="Courier New"/>
-                <w:color w:val="080808"/>
-                <w:szCs w:val="27"/>
-              </w:rPr>
-              <w:t>.downFile(</w:t>
-            </w:r>
-            <w:r>
-              <w:rPr>
-                <w:rFonts w:ascii="Courier New" w:hAnsi="Courier New" w:cs="Courier New"/>
-                <w:color w:val="067D17"/>
-                <w:sz w:val="21"/>
-                <w:szCs w:val="27"/>
-              </w:rPr>
-              <w:t>"D:</w:t>
-            </w:r>
-            <w:r>
-              <w:rPr>
-                <w:rFonts w:ascii="Courier New" w:hAnsi="Courier New" w:cs="Courier New"/>
-                <w:color w:val="0037A6"/>
-                <w:sz w:val="21"/>
-                <w:szCs w:val="27"/>
-              </w:rPr>
-              <w:t>\\</w:t>
-            </w:r>
-            <w:r>
-              <w:rPr>
-                <w:rFonts w:ascii="Courier New" w:hAnsi="Courier New" w:cs="Courier New"/>
-                <w:color w:val="067D17"/>
-                <w:sz w:val="21"/>
-                <w:szCs w:val="27"/>
-              </w:rPr>
-              <w:t>"</w:t>
-            </w:r>
-            <w:r>
-              <w:rPr>
-                <w:rFonts w:ascii="Courier New" w:hAnsi="Courier New" w:cs="Courier New"/>
-                <w:color w:val="080808"/>
-                <w:sz w:val="21"/>
-                <w:szCs w:val="27"/>
-              </w:rPr>
-              <w:t>,</w:t>
-            </w:r>
-            <w:r>
-              <w:rPr>
-                <w:rFonts w:ascii="Courier New" w:hAnsi="Courier New" w:cs="Courier New"/>
-                <w:color w:val="067D17"/>
-                <w:sz w:val="21"/>
-                <w:szCs w:val="27"/>
-              </w:rPr>
-              <w:t>"21</w:t>
-            </w:r>
-            <w:r>
-              <w:rPr>
-                <w:rFonts w:cs="Courier New" w:hint="eastAsia"/>
-                <w:color w:val="067D17"/>
-                <w:sz w:val="21"/>
-                <w:szCs w:val="27"/>
-              </w:rPr>
-              <w:t>年应届生电脑设置指引</w:t>
-            </w:r>
-            <w:r>
-              <w:rPr>
-                <w:rFonts w:ascii="Courier New" w:hAnsi="Courier New" w:cs="Courier New"/>
-                <w:color w:val="067D17"/>
-                <w:sz w:val="21"/>
-                <w:szCs w:val="27"/>
-              </w:rPr>
-              <w:t>.pptx"</w:t>
-            </w:r>
-            <w:r>
-              <w:rPr>
-                <w:rFonts w:ascii="Courier New" w:hAnsi="Courier New" w:cs="Courier New"/>
-                <w:color w:val="080808"/>
-                <w:szCs w:val="27"/>
-              </w:rPr>
-              <w:t>);</w:t>
-            </w:r>
-          </w:p>
-          <w:p>
-            <w:pPr>
               <w:pStyle w:val="Default"/>
             </w:pPr>
+            <w:r>
+              <w:t>Thread-1</w:t>
+            </w:r>
+          </w:p>
+          <w:p>
+            <w:pPr>
+              <w:pStyle w:val="Default"/>
+            </w:pPr>
+            <w:r>
+              <w:rPr>
+                <w:rFonts w:hint="eastAsia"/>
+              </w:rPr>
+              <w:t>新生成的文件名为</w:t>
+            </w:r>
+            <w:r>
+              <w:t>:E:\server_files\SuperClass.class</w:t>
+            </w:r>
+          </w:p>
+          <w:p>
+            <w:pPr>
+              <w:pStyle w:val="Default"/>
+            </w:pPr>
+            <w:r>
+              <w:t>Thread-2</w:t>
+            </w:r>
+          </w:p>
+          <w:p>
+            <w:pPr>
+              <w:pStyle w:val="Default"/>
+            </w:pPr>
+            <w:r>
+              <w:rPr>
+                <w:rFonts w:hint="eastAsia"/>
+              </w:rPr>
+              <w:t>新生成的文件名为</w:t>
+            </w:r>
+            <w:r>
+              <w:t>:E:\server_files\Java第一次作业.pdf</w:t>
+            </w:r>
+          </w:p>
+          <w:p>
+            <w:pPr>
+              <w:pStyle w:val="Default"/>
+            </w:pPr>
+            <w:r>
+              <w:t>Thread-3</w:t>
+            </w:r>
+          </w:p>
+          <w:p>
+            <w:pPr>
+              <w:pStyle w:val="Default"/>
+            </w:pPr>
+            <w:r>
+              <w:rPr>
+                <w:rFonts w:hint="eastAsia"/>
+              </w:rPr>
+              <w:t>新生成的文件名为</w:t>
+            </w:r>
+            <w:r>
+              <w:t>:E:\server_files\Office_Professional_Plus_2016_64Bit_English_MLF_X20-42432.iso</w:t>
+            </w:r>
+          </w:p>
+          <w:p>
+            <w:pPr>
+              <w:pStyle w:val="Default"/>
+            </w:pPr>
+            <w:r>
+              <w:t>Thread-4</w:t>
+            </w:r>
+          </w:p>
+          <w:p>
+            <w:pPr>
+              <w:pStyle w:val="Default"/>
+              <w:rPr>
+                <w:rFonts w:hint="eastAsia"/>
+              </w:rPr>
+            </w:pPr>
+            <w:r>
+              <w:rPr>
+                <w:rFonts w:hint="eastAsia"/>
+              </w:rPr>
+              <w:t>新生成的文件名为</w:t>
+            </w:r>
+            <w:r>
+              <w:t>:E:\server_files\21年应届生电脑设置指引.pptx</w:t>
+            </w:r>
           </w:p>
         </w:tc>
       </w:tr>
     </w:tbl>
     <w:p>
       <w:pPr>
-        <w:pStyle w:val="Default"/>
-      </w:pPr>
+        <w:pStyle w:val="4"/>
+        <w:numPr>
+          <w:ilvl w:val="0"/>
+          <w:numId w:val="10"/>
+        </w:numPr>
+      </w:pPr>
+      <w:r>
+        <w:rPr>
+          <w:rFonts w:hint="eastAsia"/>
+        </w:rPr>
+        <w:lastRenderedPageBreak/>
+        <w:t>测试列出服务端文件信息</w:t>
+      </w:r>
     </w:p>
     <w:p>
       <w:pPr>
-        <w:pStyle w:val="3"/>
-      </w:pPr>
-      <w:bookmarkStart w:id="5" w:name="_Toc78786093"/>
-      <w:r>
+        <w:pStyle w:val="HTML"/>
+        <w:shd w:val="clear" w:color="auto" w:fill="FFFFFF"/>
+        <w:rPr>
+          <w:rFonts w:ascii="Courier New" w:hAnsi="Courier New" w:cs="Courier New" w:hint="eastAsia"/>
+          <w:color w:val="080808"/>
+          <w:sz w:val="27"/>
+          <w:szCs w:val="27"/>
+        </w:rPr>
+      </w:pPr>
+      <w:r>
+        <w:t>运行</w:t>
+      </w:r>
+      <w:r>
+        <w:rPr>
+          <w:rFonts w:ascii="Courier New" w:hAnsi="Courier New" w:cs="Courier New"/>
+          <w:color w:val="00627A"/>
+          <w:sz w:val="27"/>
+          <w:szCs w:val="27"/>
+        </w:rPr>
+        <w:t>testClientDownloadFiles</w:t>
+      </w:r>
+      <w:r>
+        <w:rPr>
+          <w:rFonts w:ascii="Courier New" w:hAnsi="Courier New" w:cs="Courier New"/>
+          <w:color w:val="080808"/>
+          <w:sz w:val="27"/>
+          <w:szCs w:val="27"/>
+        </w:rPr>
+        <w:t>()</w:t>
+      </w:r>
+      <w:r>
+        <w:rPr>
+          <w:rFonts w:ascii="Courier New" w:hAnsi="Courier New" w:cs="Courier New"/>
+          <w:color w:val="080808"/>
+          <w:sz w:val="27"/>
+          <w:szCs w:val="27"/>
+        </w:rPr>
+        <w:t xml:space="preserve"> </w:t>
+      </w:r>
+      <w:r>
+        <w:t>结果如下</w:t>
+      </w:r>
+    </w:p>
+    <w:tbl>
+      <w:tblPr>
+        <w:tblStyle w:val="a8"/>
+        <w:tblW w:w="0" w:type="auto"/>
+        <w:tblLayout w:type="fixed"/>
+        <w:tblLook w:val="04A0" w:firstRow="1" w:lastRow="0" w:firstColumn="1" w:lastColumn="0" w:noHBand="0" w:noVBand="1"/>
+      </w:tblPr>
+      <w:tblGrid>
+        <w:gridCol w:w="3823"/>
+        <w:gridCol w:w="1559"/>
+        <w:gridCol w:w="1701"/>
+        <w:gridCol w:w="1213"/>
+      </w:tblGrid>
+      <w:tr>
+        <w:tc>
+          <w:tcPr>
+            <w:tcW w:w="3823" w:type="dxa"/>
+          </w:tcPr>
+          <w:p>
+            <w:r>
+              <w:rPr>
+                <w:rFonts w:hint="eastAsia"/>
+              </w:rPr>
+              <w:t>文件名</w:t>
+            </w:r>
+            <w:r>
+              <w:t xml:space="preserve"> </w:t>
+            </w:r>
+          </w:p>
+        </w:tc>
+        <w:tc>
+          <w:tcPr>
+            <w:tcW w:w="1559" w:type="dxa"/>
+          </w:tcPr>
+          <w:p>
+            <w:r>
+              <w:t>上传者</w:t>
+            </w:r>
+            <w:r>
+              <w:t xml:space="preserve"> IP </w:t>
+            </w:r>
+          </w:p>
+        </w:tc>
+        <w:tc>
+          <w:tcPr>
+            <w:tcW w:w="1701" w:type="dxa"/>
+          </w:tcPr>
+          <w:p>
+            <w:r>
+              <w:t>上传者端口号</w:t>
+            </w:r>
+            <w:r>
+              <w:t xml:space="preserve"> </w:t>
+            </w:r>
+          </w:p>
+        </w:tc>
+        <w:tc>
+          <w:tcPr>
+            <w:tcW w:w="1213" w:type="dxa"/>
+          </w:tcPr>
+          <w:p>
+            <w:r>
+              <w:t>文件大小</w:t>
+            </w:r>
+          </w:p>
+        </w:tc>
+      </w:tr>
+      <w:tr>
+        <w:tc>
+          <w:tcPr>
+            <w:tcW w:w="3823" w:type="dxa"/>
+          </w:tcPr>
+          <w:p>
+            <w:r>
+              <w:t xml:space="preserve">SuperClass.class </w:t>
+            </w:r>
+          </w:p>
+        </w:tc>
+        <w:tc>
+          <w:tcPr>
+            <w:tcW w:w="1559" w:type="dxa"/>
+          </w:tcPr>
+          <w:p>
+            <w:r>
+              <w:t xml:space="preserve">127.0.0.1 </w:t>
+            </w:r>
+          </w:p>
+        </w:tc>
+        <w:tc>
+          <w:tcPr>
+            <w:tcW w:w="1701" w:type="dxa"/>
+          </w:tcPr>
+          <w:p>
+            <w:r>
+              <w:t xml:space="preserve">59626 </w:t>
+            </w:r>
+          </w:p>
+        </w:tc>
+        <w:tc>
+          <w:tcPr>
+            <w:tcW w:w="1213" w:type="dxa"/>
+          </w:tcPr>
+          <w:p>
+            <w:r>
+              <w:t>407B</w:t>
+            </w:r>
+          </w:p>
+        </w:tc>
+      </w:tr>
+      <w:tr>
+        <w:tc>
+          <w:tcPr>
+            <w:tcW w:w="3823" w:type="dxa"/>
+          </w:tcPr>
+          <w:p>
+            <w:r>
+              <w:t>Java</w:t>
+            </w:r>
+            <w:r>
+              <w:t>第一次作业</w:t>
+            </w:r>
+            <w:r>
+              <w:t xml:space="preserve">.pdf </w:t>
+            </w:r>
+          </w:p>
+        </w:tc>
+        <w:tc>
+          <w:tcPr>
+            <w:tcW w:w="1559" w:type="dxa"/>
+          </w:tcPr>
+          <w:p>
+            <w:r>
+              <w:t xml:space="preserve">127.0.0.1 </w:t>
+            </w:r>
+          </w:p>
+        </w:tc>
+        <w:tc>
+          <w:tcPr>
+            <w:tcW w:w="1701" w:type="dxa"/>
+          </w:tcPr>
+          <w:p>
+            <w:r>
+              <w:t xml:space="preserve">59627 </w:t>
+            </w:r>
+          </w:p>
+        </w:tc>
+        <w:tc>
+          <w:tcPr>
+            <w:tcW w:w="1213" w:type="dxa"/>
+          </w:tcPr>
+          <w:p>
+            <w:r>
+              <w:t>504.00KB</w:t>
+            </w:r>
+          </w:p>
+        </w:tc>
+      </w:tr>
+      <w:tr>
+        <w:tc>
+          <w:tcPr>
+            <w:tcW w:w="3823" w:type="dxa"/>
+          </w:tcPr>
+          <w:p>
+            <w:r>
+              <w:t xml:space="preserve">Office_Professional_Plus_2016_64Bit_English_MLF_X20-42432.iso </w:t>
+            </w:r>
+          </w:p>
+        </w:tc>
+        <w:tc>
+          <w:tcPr>
+            <w:tcW w:w="1559" w:type="dxa"/>
+          </w:tcPr>
+          <w:p>
+            <w:r>
+              <w:t xml:space="preserve">127.0.0.1 </w:t>
+            </w:r>
+          </w:p>
+        </w:tc>
+        <w:tc>
+          <w:tcPr>
+            <w:tcW w:w="1701" w:type="dxa"/>
+          </w:tcPr>
+          <w:p>
+            <w:r>
+              <w:t xml:space="preserve">59628 </w:t>
+            </w:r>
+          </w:p>
+        </w:tc>
+        <w:tc>
+          <w:tcPr>
+            <w:tcW w:w="1213" w:type="dxa"/>
+          </w:tcPr>
+          <w:p>
+            <w:r>
+              <w:t>1.02G</w:t>
+            </w:r>
+          </w:p>
+        </w:tc>
+      </w:tr>
+      <w:tr>
+        <w:tc>
+          <w:tcPr>
+            <w:tcW w:w="3823" w:type="dxa"/>
+          </w:tcPr>
+          <w:p>
+            <w:r>
+              <w:t>21</w:t>
+            </w:r>
+            <w:r>
+              <w:t>年应届生电脑设置指引</w:t>
+            </w:r>
+            <w:r>
+              <w:t xml:space="preserve">.pptx </w:t>
+            </w:r>
+          </w:p>
+        </w:tc>
+        <w:tc>
+          <w:tcPr>
+            <w:tcW w:w="1559" w:type="dxa"/>
+          </w:tcPr>
+          <w:p>
+            <w:r>
+              <w:t xml:space="preserve">127.0.0.1 </w:t>
+            </w:r>
+          </w:p>
+        </w:tc>
+        <w:tc>
+          <w:tcPr>
+            <w:tcW w:w="1701" w:type="dxa"/>
+          </w:tcPr>
+          <w:p>
+            <w:r>
+              <w:t xml:space="preserve">59631 </w:t>
+            </w:r>
+          </w:p>
+        </w:tc>
+        <w:tc>
+          <w:tcPr>
+            <w:tcW w:w="1213" w:type="dxa"/>
+          </w:tcPr>
+          <w:p>
+            <w:r>
+              <w:t>5.42M</w:t>
+            </w:r>
+          </w:p>
+        </w:tc>
+      </w:tr>
+    </w:tbl>
+    <w:p>
+      <w:pPr>
+        <w:pStyle w:val="Default"/>
         <w:rPr>
           <w:rFonts w:hint="eastAsia"/>
-        </w:rPr>
-        <w:t>预期输出</w:t>
-      </w:r>
-      <w:bookmarkEnd w:id="5"/>
-      <w:r>
-        <w:t xml:space="preserve"> </w:t>
-      </w:r>
+          <w:sz w:val="28"/>
+        </w:rPr>
+      </w:pPr>
     </w:p>
     <w:p>
       <w:pPr>
-        <w:pStyle w:val="Default"/>
-        <w:rPr>
-          <w:color w:val="000000" w:themeColor="text1"/>
-        </w:rPr>
-      </w:pPr>
+        <w:pStyle w:val="4"/>
+        <w:numPr>
+          <w:ilvl w:val="0"/>
+          <w:numId w:val="10"/>
+        </w:numPr>
+      </w:pPr>
+      <w:bookmarkStart w:id="4" w:name="_GoBack"/>
+      <w:bookmarkEnd w:id="4"/>
+      <w:r>
+        <w:t>测试</w:t>
+      </w:r>
       <w:r>
         <w:rPr>
           <w:rFonts w:hint="eastAsia"/>
         </w:rPr>
-        <w:t>在</w:t>
-      </w:r>
-      <w:r>
-        <w:t>E:\server_files</w:t>
+        <w:t>列出</w:t>
+      </w:r>
+      <w:r>
+        <w:t>客户</w:t>
       </w:r>
       <w:r>
         <w:rPr>
           <w:rFonts w:hint="eastAsia"/>
         </w:rPr>
-        <w:t>文件下，得到客户端上传的文件，在</w:t>
-      </w:r>
-      <w:r>
-        <w:rPr>
-          <w:rFonts w:ascii="Courier New" w:hAnsi="Courier New" w:cs="Courier New"/>
-          <w:color w:val="067D17"/>
-          <w:szCs w:val="27"/>
-        </w:rPr>
-        <w:t>E:</w:t>
-      </w:r>
-      <w:r>
-        <w:rPr>
-          <w:rFonts w:ascii="Courier New" w:hAnsi="Courier New" w:cs="Courier New"/>
-          <w:color w:val="0037A6"/>
-          <w:szCs w:val="27"/>
-        </w:rPr>
-        <w:t>\</w:t>
-      </w:r>
-      <w:r>
-        <w:rPr>
-          <w:rFonts w:ascii="Courier New" w:hAnsi="Courier New" w:cs="Courier New" w:hint="eastAsia"/>
-          <w:color w:val="0037A6"/>
-          <w:szCs w:val="27"/>
-        </w:rPr>
-        <w:t>，</w:t>
-      </w:r>
-      <w:r>
-        <w:rPr>
-          <w:rFonts w:ascii="Courier New" w:hAnsi="Courier New" w:cs="Courier New"/>
-          <w:color w:val="067D17"/>
-          <w:szCs w:val="27"/>
-        </w:rPr>
-        <w:t>F:</w:t>
-      </w:r>
-      <w:r>
-        <w:rPr>
-          <w:rFonts w:ascii="Courier New" w:hAnsi="Courier New" w:cs="Courier New"/>
-          <w:color w:val="0037A6"/>
-          <w:szCs w:val="27"/>
-        </w:rPr>
-        <w:t>\</w:t>
-      </w:r>
-      <w:r>
-        <w:rPr>
-          <w:rFonts w:ascii="Courier New" w:hAnsi="Courier New" w:cs="Courier New" w:hint="eastAsia"/>
-          <w:color w:val="0037A6"/>
-          <w:szCs w:val="27"/>
-        </w:rPr>
-        <w:t>，</w:t>
-      </w:r>
-      <w:r>
-        <w:rPr>
-          <w:rFonts w:ascii="Courier New" w:hAnsi="Courier New" w:cs="Courier New"/>
-          <w:color w:val="067D17"/>
-          <w:szCs w:val="27"/>
-        </w:rPr>
-        <w:t>D:</w:t>
-      </w:r>
-      <w:r>
-        <w:rPr>
-          <w:rFonts w:ascii="Courier New" w:hAnsi="Courier New" w:cs="Courier New"/>
-          <w:color w:val="0037A6"/>
-          <w:szCs w:val="27"/>
-        </w:rPr>
-        <w:t>\</w:t>
-      </w:r>
-      <w:r>
-        <w:rPr>
-          <w:rFonts w:ascii="Courier New" w:hAnsi="Courier New" w:cs="Courier New" w:hint="eastAsia"/>
-          <w:color w:val="000000" w:themeColor="text1"/>
-          <w:szCs w:val="27"/>
-        </w:rPr>
-        <w:t>路径下找到相关下载得到的文件。</w:t>
+        <w:t>端已上传文件</w:t>
       </w:r>
     </w:p>
     <w:p>
       <w:pPr>
-        <w:pStyle w:val="3"/>
-      </w:pPr>
-      <w:bookmarkStart w:id="6" w:name="_Toc78786094"/>
+        <w:pStyle w:val="HTML"/>
+        <w:shd w:val="clear" w:color="auto" w:fill="FFFFFF"/>
+      </w:pPr>
       <w:r>
         <w:rPr>
           <w:rFonts w:hint="eastAsia"/>
         </w:rPr>
-        <w:t>实际输出</w:t>
-      </w:r>
-      <w:bookmarkEnd w:id="6"/>
-      <w:r>
-        <w:t xml:space="preserve"> </w:t>
-      </w:r>
-    </w:p>
-    <w:p>
-      <w:r>
-        <w:rPr>
-          <w:rFonts w:hint="eastAsia"/>
-        </w:rPr>
-        <w:t>与预期结果相同。</w:t>
-      </w:r>
-    </w:p>
-    <w:p/>
-    <w:p/>
-    <w:p>
-      <w:pPr>
-        <w:pStyle w:val="2"/>
-        <w:numPr>
-          <w:ilvl w:val="0"/>
-          <w:numId w:val="5"/>
-        </w:numPr>
-      </w:pPr>
-      <w:bookmarkStart w:id="7" w:name="OLE_LINK1"/>
-      <w:bookmarkStart w:id="8" w:name="OLE_LINK2"/>
-      <w:bookmarkStart w:id="9" w:name="OLE_LINK3"/>
-      <w:bookmarkStart w:id="10" w:name="_Toc78786095"/>
-      <w:r>
-        <w:rPr>
-          <w:rFonts w:hint="eastAsia"/>
-        </w:rPr>
-        <w:t>测试交互式测试可用性和可靠性</w:t>
-      </w:r>
-      <w:bookmarkEnd w:id="10"/>
-    </w:p>
-    <w:p>
-      <w:pPr>
-        <w:pStyle w:val="3"/>
-      </w:pPr>
-      <w:bookmarkStart w:id="11" w:name="_Toc78786096"/>
-      <w:bookmarkEnd w:id="7"/>
-      <w:bookmarkEnd w:id="8"/>
-      <w:bookmarkEnd w:id="9"/>
-      <w:r>
-        <w:rPr>
-          <w:rFonts w:hint="eastAsia"/>
-        </w:rPr>
-        <w:t>测试目的</w:t>
-      </w:r>
-      <w:bookmarkEnd w:id="11"/>
-      <w:r>
-        <w:t xml:space="preserve"> </w:t>
-      </w:r>
-    </w:p>
-    <w:p>
-      <w:pPr>
-        <w:pStyle w:val="a7"/>
-        <w:numPr>
-          <w:ilvl w:val="0"/>
-          <w:numId w:val="3"/>
-        </w:numPr>
-        <w:ind w:firstLineChars="0"/>
-      </w:pPr>
-      <w:r>
-        <w:rPr>
-          <w:rFonts w:hint="eastAsia"/>
-        </w:rPr>
-        <w:t>测试交互式测试</w:t>
-      </w:r>
-      <w:r>
-        <w:rPr>
-          <w:rFonts w:hint="eastAsia"/>
-        </w:rPr>
-        <w:t>程序</w:t>
-      </w:r>
-      <w:r>
-        <w:rPr>
-          <w:rFonts w:hint="eastAsia"/>
-        </w:rPr>
-        <w:t>可用性和可靠性</w:t>
-      </w:r>
-    </w:p>
-    <w:p>
-      <w:pPr>
-        <w:pStyle w:val="3"/>
-      </w:pPr>
-      <w:bookmarkStart w:id="12" w:name="_Toc78786097"/>
-      <w:r>
-        <w:rPr>
-          <w:rFonts w:hint="eastAsia"/>
-        </w:rPr>
-        <w:lastRenderedPageBreak/>
-        <w:t>输入参数</w:t>
-      </w:r>
-      <w:bookmarkEnd w:id="12"/>
-      <w:r>
-        <w:t xml:space="preserve"> </w:t>
+        <w:t>运行</w:t>
+      </w:r>
+      <w:r>
+        <w:rPr>
+          <w:rFonts w:ascii="Courier New" w:hAnsi="Courier New" w:cs="Courier New"/>
+          <w:color w:val="00627A"/>
+          <w:sz w:val="27"/>
+          <w:szCs w:val="27"/>
+        </w:rPr>
+        <w:t>testClientUpFilesList</w:t>
+      </w:r>
+      <w:r>
+        <w:rPr>
+          <w:rFonts w:ascii="Courier New" w:hAnsi="Courier New" w:cs="Courier New"/>
+          <w:color w:val="080808"/>
+          <w:sz w:val="27"/>
+          <w:szCs w:val="27"/>
+        </w:rPr>
+        <w:t>()</w:t>
+      </w:r>
+      <w:r>
+        <w:rPr>
+          <w:rFonts w:ascii="Courier New" w:hAnsi="Courier New" w:cs="Courier New" w:hint="eastAsia"/>
+          <w:color w:val="080808"/>
+          <w:sz w:val="27"/>
+          <w:szCs w:val="27"/>
+        </w:rPr>
+        <w:t>，</w:t>
+      </w:r>
+      <w:r>
+        <w:t>运行结果如下：</w:t>
       </w:r>
     </w:p>
     <w:tbl>
@@ -2439,406 +2182,120 @@
           </w:tcPr>
           <w:p>
             <w:pPr>
-              <w:pStyle w:val="a7"/>
-              <w:numPr>
-                <w:ilvl w:val="0"/>
-                <w:numId w:val="4"/>
-              </w:numPr>
-              <w:ind w:firstLineChars="0"/>
-            </w:pPr>
-            <w:r>
-              <w:rPr>
-                <w:rFonts w:hint="eastAsia"/>
-              </w:rPr>
-              <w:t>在终端输入不同数字，代表不同的功能：</w:t>
-            </w:r>
-          </w:p>
-          <w:p>
-            <w:pPr>
-              <w:pStyle w:val="a7"/>
-              <w:ind w:left="360" w:firstLineChars="0" w:firstLine="0"/>
-            </w:pPr>
-            <w:r>
-              <w:rPr>
-                <w:rFonts w:hint="eastAsia"/>
-              </w:rPr>
-              <w:t>请输入数字：</w:t>
-            </w:r>
-          </w:p>
-          <w:p>
-            <w:pPr>
-              <w:ind w:firstLineChars="700" w:firstLine="1470"/>
-            </w:pPr>
-            <w:r>
-              <w:t>0: 上传文件</w:t>
-            </w:r>
-          </w:p>
-          <w:p>
-            <w:pPr>
-              <w:ind w:firstLineChars="700" w:firstLine="1470"/>
-            </w:pPr>
-            <w:r>
-              <w:t>1: 下载文件</w:t>
-            </w:r>
-          </w:p>
-          <w:p>
-            <w:pPr>
-              <w:ind w:firstLineChars="700" w:firstLine="1470"/>
-            </w:pPr>
-            <w:r>
-              <w:t>2: 列出服务器已有文件</w:t>
-            </w:r>
-          </w:p>
-          <w:p>
-            <w:pPr>
-              <w:ind w:firstLineChars="700" w:firstLine="1470"/>
-            </w:pPr>
-            <w:r>
-              <w:t>3: 列出本地已上传文件</w:t>
-            </w:r>
-          </w:p>
-          <w:p>
-            <w:pPr>
-              <w:ind w:firstLineChars="700" w:firstLine="1470"/>
-            </w:pPr>
-            <w:r>
-              <w:t>4: 退出</w:t>
-            </w:r>
-          </w:p>
-          <w:p/>
-          <w:p>
-            <w:pPr>
-              <w:pStyle w:val="a7"/>
-              <w:numPr>
-                <w:ilvl w:val="0"/>
-                <w:numId w:val="4"/>
-              </w:numPr>
-              <w:ind w:firstLineChars="0"/>
-            </w:pPr>
-            <w:r>
-              <w:rPr>
-                <w:rFonts w:hint="eastAsia"/>
-              </w:rPr>
-              <w:t xml:space="preserve">在终端输入 </w:t>
-            </w:r>
-            <w:r>
-              <w:t>0</w:t>
-            </w:r>
-            <w:r>
-              <w:rPr>
-                <w:rFonts w:hint="eastAsia"/>
-              </w:rPr>
-              <w:t>：</w:t>
-            </w:r>
-          </w:p>
-          <w:p>
-            <w:pPr>
-              <w:pStyle w:val="a7"/>
-              <w:ind w:left="360" w:firstLineChars="0" w:firstLine="0"/>
-            </w:pPr>
-            <w:r>
-              <w:t>"请输入文件绝对路径,包含文件名，例如：D:/1.txt"</w:t>
-            </w:r>
-          </w:p>
-          <w:p>
-            <w:pPr>
-              <w:pStyle w:val="a7"/>
-              <w:ind w:left="360" w:firstLineChars="400" w:firstLine="840"/>
-            </w:pPr>
-            <w:r>
-              <w:rPr>
-                <w:rFonts w:hint="eastAsia"/>
-              </w:rPr>
-              <w:t>会判断输入是否合乎规定，输入错误会要求重新输入</w:t>
-            </w:r>
-          </w:p>
-          <w:p>
-            <w:pPr>
-              <w:pStyle w:val="a7"/>
-              <w:numPr>
-                <w:ilvl w:val="0"/>
-                <w:numId w:val="4"/>
-              </w:numPr>
-              <w:ind w:firstLineChars="0"/>
-            </w:pPr>
-            <w:r>
-              <w:rPr>
-                <w:rFonts w:hint="eastAsia"/>
-              </w:rPr>
-              <w:t xml:space="preserve">在终端输入 </w:t>
-            </w:r>
-            <w:r>
-              <w:t>1</w:t>
-            </w:r>
-            <w:r>
-              <w:rPr>
-                <w:rFonts w:hint="eastAsia"/>
-              </w:rPr>
-              <w:t>：</w:t>
-            </w:r>
-          </w:p>
-          <w:p>
-            <w:r>
-              <w:rPr>
-                <w:rFonts w:hint="eastAsia"/>
-              </w:rPr>
-              <w:t xml:space="preserve"> </w:t>
-            </w:r>
-            <w:r>
-              <w:t xml:space="preserve">  </w:t>
-            </w:r>
-            <w:r>
-              <w:t>"请输入下载文件保存的路径："</w:t>
-            </w:r>
-          </w:p>
-          <w:p>
-            <w:pPr>
-              <w:pStyle w:val="a7"/>
-              <w:ind w:left="360" w:firstLineChars="400" w:firstLine="840"/>
-            </w:pPr>
-            <w:r>
-              <w:rPr>
-                <w:rFonts w:hint="eastAsia"/>
-              </w:rPr>
-              <w:t>会判断输入是否是真实存在的路径，输入错误会要求重新输入</w:t>
-            </w:r>
-          </w:p>
-          <w:p>
-            <w:pPr>
-              <w:ind w:firstLineChars="200" w:firstLine="420"/>
-            </w:pPr>
-            <w:r>
-              <w:t>"请输入下载文件名称："</w:t>
-            </w:r>
-          </w:p>
-          <w:p>
-            <w:pPr>
-              <w:ind w:firstLineChars="200" w:firstLine="420"/>
-            </w:pPr>
-            <w:r>
-              <w:t xml:space="preserve">        </w:t>
-            </w:r>
-            <w:r>
-              <w:rPr>
-                <w:rFonts w:hint="eastAsia"/>
-              </w:rPr>
-              <w:t>会判断输入文件名是否是真实存在的远程，输入错误会要求重新输入</w:t>
-            </w:r>
-          </w:p>
-          <w:p>
-            <w:pPr>
-              <w:pStyle w:val="a7"/>
-              <w:numPr>
-                <w:ilvl w:val="0"/>
-                <w:numId w:val="4"/>
-              </w:numPr>
-              <w:ind w:firstLineChars="0"/>
-            </w:pPr>
-            <w:r>
-              <w:rPr>
-                <w:rFonts w:hint="eastAsia"/>
-              </w:rPr>
-              <w:t xml:space="preserve">在终端输入 </w:t>
-            </w:r>
-            <w:r>
-              <w:t>2</w:t>
-            </w:r>
-            <w:r>
-              <w:rPr>
-                <w:rFonts w:hint="eastAsia"/>
-              </w:rPr>
-              <w:t>：</w:t>
-            </w:r>
-          </w:p>
-          <w:p>
-            <w:pPr>
-              <w:ind w:left="360"/>
-            </w:pPr>
-            <w:r>
-              <w:t>"文件名" + " \t" + "上传者 IP" + " \t" + "上传者端口号" + " \t" + "文件大小"</w:t>
-            </w:r>
-          </w:p>
-          <w:p>
-            <w:pPr>
-              <w:ind w:left="360"/>
-            </w:pPr>
-            <w:r>
-              <w:t xml:space="preserve">        </w:t>
-            </w:r>
-            <w:r>
-              <w:rPr>
-                <w:rFonts w:hint="eastAsia"/>
-              </w:rPr>
-              <w:t>会判断远程是否有文件，没有提示上传，有列出文件列表</w:t>
-            </w:r>
-          </w:p>
-          <w:p>
-            <w:pPr>
-              <w:pStyle w:val="a7"/>
-              <w:numPr>
-                <w:ilvl w:val="0"/>
-                <w:numId w:val="4"/>
-              </w:numPr>
-              <w:ind w:firstLineChars="0"/>
-            </w:pPr>
-            <w:r>
-              <w:rPr>
-                <w:rFonts w:hint="eastAsia"/>
-              </w:rPr>
-              <w:t>在终端输入</w:t>
-            </w:r>
-            <w:r>
-              <w:t>3</w:t>
-            </w:r>
-            <w:r>
-              <w:rPr>
-                <w:rFonts w:hint="eastAsia"/>
-              </w:rPr>
-              <w:t>：</w:t>
-            </w:r>
-          </w:p>
-          <w:p>
-            <w:pPr>
-              <w:pStyle w:val="a7"/>
-              <w:ind w:left="360" w:firstLineChars="0" w:firstLine="0"/>
-            </w:pPr>
-            <w:r>
-              <w:t>"本地已上传文件"</w:t>
-            </w:r>
-          </w:p>
-          <w:p>
-            <w:pPr>
-              <w:pStyle w:val="a7"/>
-              <w:ind w:left="360" w:firstLineChars="400" w:firstLine="840"/>
-            </w:pPr>
-            <w:r>
-              <w:rPr>
-                <w:rFonts w:hint="eastAsia"/>
-              </w:rPr>
-              <w:t>会判断是否已上传文件，没有提示上传，有列出已上传文件名</w:t>
-            </w:r>
-          </w:p>
-          <w:p>
-            <w:pPr>
-              <w:pStyle w:val="a7"/>
-              <w:numPr>
-                <w:ilvl w:val="0"/>
-                <w:numId w:val="4"/>
-              </w:numPr>
-              <w:ind w:firstLineChars="0"/>
-            </w:pPr>
-            <w:r>
-              <w:rPr>
-                <w:rFonts w:hint="eastAsia"/>
-              </w:rPr>
-              <w:t xml:space="preserve">在终端输入 </w:t>
-            </w:r>
-            <w:r>
-              <w:t>4</w:t>
-            </w:r>
-            <w:r>
-              <w:rPr>
-                <w:rFonts w:hint="eastAsia"/>
-              </w:rPr>
-              <w:t>：</w:t>
-            </w:r>
-          </w:p>
-          <w:p>
-            <w:pPr>
-              <w:pStyle w:val="a7"/>
-              <w:ind w:left="360" w:firstLineChars="0" w:firstLine="0"/>
-            </w:pPr>
-            <w:r>
-              <w:rPr>
-                <w:rFonts w:hint="eastAsia"/>
-              </w:rPr>
-              <w:t>“退出交互式测试程序”</w:t>
-            </w:r>
-          </w:p>
-          <w:p/>
+              <w:pStyle w:val="Default"/>
+            </w:pPr>
+            <w:r>
+              <w:rPr>
+                <w:rFonts w:hint="eastAsia"/>
+              </w:rPr>
+              <w:t>本地已上传文件</w:t>
+            </w:r>
+          </w:p>
+          <w:p>
+            <w:pPr>
+              <w:pStyle w:val="Default"/>
+            </w:pPr>
+            <w:r>
+              <w:t>SuperClass.class</w:t>
+            </w:r>
+          </w:p>
+          <w:p>
+            <w:pPr>
+              <w:pStyle w:val="Default"/>
+            </w:pPr>
+            <w:r>
+              <w:t>Java第一次作业.pdf</w:t>
+            </w:r>
+          </w:p>
+          <w:p>
+            <w:pPr>
+              <w:pStyle w:val="Default"/>
+            </w:pPr>
+            <w:r>
+              <w:t>Office_Professional_Plus_2016_64Bit_English_MLF_X20-42432.iso</w:t>
+            </w:r>
+          </w:p>
+          <w:p>
+            <w:pPr>
+              <w:pStyle w:val="Default"/>
+              <w:rPr>
+                <w:rFonts w:hint="eastAsia"/>
+              </w:rPr>
+            </w:pPr>
+            <w:r>
+              <w:t>21年应届生电脑设置指引.pptx</w:t>
+            </w:r>
+          </w:p>
         </w:tc>
       </w:tr>
     </w:tbl>
     <w:p>
       <w:pPr>
-        <w:pStyle w:val="3"/>
-      </w:pPr>
-      <w:bookmarkStart w:id="13" w:name="_Toc78786098"/>
-      <w:r>
+        <w:pStyle w:val="Default"/>
         <w:rPr>
           <w:rFonts w:hint="eastAsia"/>
-        </w:rPr>
-        <w:t>预期输出</w:t>
-      </w:r>
-      <w:bookmarkEnd w:id="13"/>
+          <w:sz w:val="28"/>
+        </w:rPr>
+      </w:pPr>
     </w:p>
     <w:p>
+      <w:pPr>
+        <w:pStyle w:val="4"/>
+        <w:numPr>
+          <w:ilvl w:val="0"/>
+          <w:numId w:val="10"/>
+        </w:numPr>
+      </w:pPr>
       <w:r>
         <w:rPr>
           <w:rFonts w:hint="eastAsia"/>
         </w:rPr>
-        <w:t>在控制台输出相应的执行结果。</w:t>
-      </w:r>
-    </w:p>
-    <w:p/>
-    <w:p>
-      <w:pPr>
-        <w:pStyle w:val="3"/>
-      </w:pPr>
-      <w:bookmarkStart w:id="14" w:name="_Toc78786099"/>
+        <w:t>测试下载文件</w:t>
+      </w:r>
       <w:r>
         <w:rPr>
           <w:rFonts w:hint="eastAsia"/>
         </w:rPr>
-        <w:t>实际输出</w:t>
-      </w:r>
-      <w:bookmarkEnd w:id="14"/>
-      <w:r>
-        <w:t xml:space="preserve"> </w:t>
+        <w:t>过程</w:t>
       </w:r>
     </w:p>
     <w:p>
-      <w:r>
+      <w:pPr>
         <w:rPr>
           <w:rFonts w:hint="eastAsia"/>
-        </w:rPr>
-        <w:t>与预期结果相同。</w:t>
-      </w:r>
-    </w:p>
-    <w:p>
-      <w:pPr>
-        <w:pStyle w:val="2"/>
-        <w:numPr>
-          <w:ilvl w:val="0"/>
-          <w:numId w:val="5"/>
-        </w:numPr>
-      </w:pPr>
-      <w:bookmarkStart w:id="15" w:name="_Toc78786100"/>
+          <w:color w:val="000000" w:themeColor="text1"/>
+        </w:rPr>
+      </w:pPr>
       <w:r>
         <w:rPr>
           <w:rFonts w:hint="eastAsia"/>
         </w:rPr>
-        <w:t>多线程</w:t>
+        <w:t>运行</w:t>
+      </w:r>
+      <w:r>
+        <w:t>testClientDownloadFiles</w:t>
+      </w:r>
+      <w:r>
+        <w:t>()</w:t>
       </w:r>
       <w:r>
         <w:rPr>
           <w:rFonts w:hint="eastAsia"/>
         </w:rPr>
-        <w:t>测试可用性和可靠性</w:t>
-      </w:r>
-      <w:bookmarkEnd w:id="15"/>
-    </w:p>
-    <w:p>
-      <w:pPr>
+        <w:t>，</w:t>
+      </w:r>
+      <w:r>
+        <w:t>testClientDownloadFiles</w:t>
+      </w:r>
+      <w:r>
+        <w:t>()</w:t>
+      </w:r>
+      <w:r>
         <w:rPr>
           <w:rFonts w:hint="eastAsia"/>
-        </w:rPr>
-      </w:pPr>
-      <w:r>
-        <w:rPr>
-          <w:rFonts w:hint="eastAsia"/>
-        </w:rPr>
-        <w:t>多线程上传</w:t>
+          <w:color w:val="000000" w:themeColor="text1"/>
+        </w:rPr>
+        <w:t>文件内容如下：</w:t>
       </w:r>
     </w:p>
     <w:tbl>
@@ -2857,166 +2314,479 @@
           </w:tcPr>
           <w:p>
             <w:pPr>
-              <w:pStyle w:val="a7"/>
-              <w:numPr>
-                <w:ilvl w:val="0"/>
-                <w:numId w:val="7"/>
-              </w:numPr>
-              <w:ind w:firstLineChars="0"/>
-              <w:rPr>
-                <w:rFonts w:ascii="宋体" w:eastAsia="宋体" w:hAnsi="宋体"/>
-                <w:sz w:val="24"/>
-                <w:szCs w:val="24"/>
-              </w:rPr>
-            </w:pPr>
-            <w:r>
-              <w:rPr>
-                <w:rFonts w:ascii="宋体" w:eastAsia="宋体" w:hAnsi="宋体"/>
-                <w:sz w:val="24"/>
-                <w:szCs w:val="24"/>
-              </w:rPr>
-              <w:t>Thread-1</w:t>
-            </w:r>
-          </w:p>
-          <w:p>
-            <w:pPr>
-              <w:pStyle w:val="a7"/>
-              <w:ind w:left="360" w:firstLineChars="0" w:firstLine="0"/>
-              <w:rPr>
-                <w:rFonts w:ascii="宋体" w:eastAsia="宋体" w:hAnsi="宋体"/>
-                <w:sz w:val="24"/>
-                <w:szCs w:val="24"/>
-              </w:rPr>
-            </w:pPr>
-            <w:r>
-              <w:rPr>
-                <w:rFonts w:ascii="宋体" w:eastAsia="宋体" w:hAnsi="宋体" w:hint="eastAsia"/>
-                <w:sz w:val="24"/>
-                <w:szCs w:val="24"/>
-              </w:rPr>
-              <w:lastRenderedPageBreak/>
-              <w:t>新生成的文件名为</w:t>
-            </w:r>
-            <w:r>
-              <w:rPr>
-                <w:rFonts w:ascii="宋体" w:eastAsia="宋体" w:hAnsi="宋体"/>
-                <w:sz w:val="24"/>
-                <w:szCs w:val="24"/>
-              </w:rPr>
-              <w:t>:E:\server_files\SuperClass.class</w:t>
-            </w:r>
-          </w:p>
-          <w:p>
-            <w:pPr>
-              <w:pStyle w:val="a7"/>
-              <w:numPr>
-                <w:ilvl w:val="0"/>
-                <w:numId w:val="7"/>
-              </w:numPr>
-              <w:ind w:firstLineChars="0"/>
-              <w:rPr>
-                <w:rFonts w:ascii="宋体" w:eastAsia="宋体" w:hAnsi="宋体"/>
-                <w:sz w:val="24"/>
-                <w:szCs w:val="24"/>
-              </w:rPr>
-            </w:pPr>
-            <w:r>
-              <w:rPr>
-                <w:rFonts w:ascii="宋体" w:eastAsia="宋体" w:hAnsi="宋体"/>
-                <w:sz w:val="24"/>
-                <w:szCs w:val="24"/>
-              </w:rPr>
-              <w:t>Thread-2</w:t>
-            </w:r>
-          </w:p>
-          <w:p>
-            <w:pPr>
-              <w:pStyle w:val="a7"/>
-              <w:ind w:left="360" w:firstLineChars="0" w:firstLine="0"/>
-              <w:rPr>
-                <w:rFonts w:ascii="宋体" w:eastAsia="宋体" w:hAnsi="宋体"/>
-                <w:sz w:val="24"/>
-                <w:szCs w:val="24"/>
-              </w:rPr>
-            </w:pPr>
-            <w:r>
-              <w:rPr>
-                <w:rFonts w:ascii="宋体" w:eastAsia="宋体" w:hAnsi="宋体" w:hint="eastAsia"/>
-                <w:sz w:val="24"/>
-                <w:szCs w:val="24"/>
-              </w:rPr>
-              <w:t>新生成的文件名为</w:t>
-            </w:r>
-            <w:r>
-              <w:rPr>
-                <w:rFonts w:ascii="宋体" w:eastAsia="宋体" w:hAnsi="宋体"/>
-                <w:sz w:val="24"/>
-                <w:szCs w:val="24"/>
-              </w:rPr>
-              <w:t>:E:\server_files\Java第一次作业.pdf</w:t>
-            </w:r>
-          </w:p>
-          <w:p>
-            <w:pPr>
-              <w:pStyle w:val="a7"/>
-              <w:numPr>
-                <w:ilvl w:val="0"/>
-                <w:numId w:val="7"/>
-              </w:numPr>
-              <w:ind w:firstLineChars="0"/>
-              <w:rPr>
-                <w:rFonts w:ascii="宋体" w:eastAsia="宋体" w:hAnsi="宋体"/>
-                <w:sz w:val="18"/>
-                <w:szCs w:val="24"/>
-              </w:rPr>
-            </w:pPr>
-            <w:r>
-              <w:rPr>
-                <w:rFonts w:ascii="宋体" w:eastAsia="宋体" w:hAnsi="宋体"/>
-                <w:sz w:val="24"/>
-                <w:szCs w:val="24"/>
-              </w:rPr>
-              <w:t>Thread-3</w:t>
-            </w:r>
-          </w:p>
-          <w:p>
-            <w:pPr>
-              <w:pStyle w:val="a7"/>
-              <w:ind w:left="360" w:firstLineChars="0" w:firstLine="0"/>
-              <w:rPr>
-                <w:rFonts w:ascii="宋体" w:eastAsia="宋体" w:hAnsi="宋体" w:hint="eastAsia"/>
-                <w:sz w:val="18"/>
-                <w:szCs w:val="24"/>
-              </w:rPr>
-            </w:pPr>
-            <w:r>
-              <w:rPr>
-                <w:rFonts w:ascii="宋体" w:eastAsia="宋体" w:hAnsi="宋体" w:hint="eastAsia"/>
-                <w:sz w:val="18"/>
-                <w:szCs w:val="24"/>
-              </w:rPr>
-              <w:t>新生成的文件名为</w:t>
-            </w:r>
-            <w:r>
-              <w:rPr>
-                <w:rFonts w:ascii="宋体" w:eastAsia="宋体" w:hAnsi="宋体"/>
-                <w:sz w:val="18"/>
-                <w:szCs w:val="24"/>
-              </w:rPr>
-              <w:t>:E:\server_files\Office_Professional_Plus_2016_64Bit_English_MLF_X20-42432.iso</w:t>
-            </w:r>
+              <w:pStyle w:val="HTML"/>
+              <w:shd w:val="clear" w:color="auto" w:fill="FFFFFF"/>
+              <w:rPr>
+                <w:rFonts w:ascii="Courier New" w:hAnsi="Courier New" w:cs="Courier New"/>
+                <w:color w:val="080808"/>
+                <w:szCs w:val="27"/>
+              </w:rPr>
+            </w:pPr>
+            <w:r>
+              <w:rPr>
+                <w:rFonts w:ascii="Courier New" w:hAnsi="Courier New" w:cs="Courier New"/>
+                <w:color w:val="000000"/>
+                <w:szCs w:val="27"/>
+              </w:rPr>
+              <w:t>client</w:t>
+            </w:r>
+            <w:r>
+              <w:rPr>
+                <w:rFonts w:ascii="Courier New" w:hAnsi="Courier New" w:cs="Courier New"/>
+                <w:color w:val="080808"/>
+                <w:szCs w:val="27"/>
+              </w:rPr>
+              <w:t>.downFile(</w:t>
+            </w:r>
+            <w:r>
+              <w:rPr>
+                <w:rFonts w:ascii="Courier New" w:hAnsi="Courier New" w:cs="Courier New"/>
+                <w:color w:val="067D17"/>
+                <w:sz w:val="21"/>
+                <w:szCs w:val="27"/>
+              </w:rPr>
+              <w:t>"E:</w:t>
+            </w:r>
+            <w:r>
+              <w:rPr>
+                <w:rFonts w:ascii="Courier New" w:hAnsi="Courier New" w:cs="Courier New"/>
+                <w:color w:val="0037A6"/>
+                <w:sz w:val="21"/>
+                <w:szCs w:val="27"/>
+              </w:rPr>
+              <w:t>\</w:t>
+            </w:r>
+            <w:r>
+              <w:rPr>
+                <w:rFonts w:ascii="Courier New" w:hAnsi="Courier New" w:cs="Courier New" w:hint="eastAsia"/>
+                <w:color w:val="0037A6"/>
+                <w:sz w:val="21"/>
+                <w:szCs w:val="27"/>
+              </w:rPr>
+              <w:t>\</w:t>
+            </w:r>
+            <w:r>
+              <w:rPr>
+                <w:rFonts w:ascii="Courier New" w:hAnsi="Courier New" w:cs="Courier New"/>
+                <w:color w:val="067D17"/>
+                <w:sz w:val="21"/>
+                <w:szCs w:val="27"/>
+              </w:rPr>
+              <w:t>"</w:t>
+            </w:r>
+            <w:r>
+              <w:rPr>
+                <w:rFonts w:ascii="Courier New" w:hAnsi="Courier New" w:cs="Courier New"/>
+                <w:color w:val="080808"/>
+                <w:sz w:val="21"/>
+                <w:szCs w:val="27"/>
+              </w:rPr>
+              <w:t>,</w:t>
+            </w:r>
+            <w:r>
+              <w:rPr>
+                <w:rFonts w:ascii="Courier New" w:hAnsi="Courier New" w:cs="Courier New"/>
+                <w:color w:val="067D17"/>
+                <w:sz w:val="21"/>
+                <w:szCs w:val="27"/>
+              </w:rPr>
+              <w:t>"SuperClass.class"</w:t>
+            </w:r>
+            <w:r>
+              <w:rPr>
+                <w:rFonts w:ascii="Courier New" w:hAnsi="Courier New" w:cs="Courier New"/>
+                <w:color w:val="080808"/>
+                <w:szCs w:val="27"/>
+              </w:rPr>
+              <w:t>);</w:t>
+            </w:r>
+            <w:r>
+              <w:rPr>
+                <w:rFonts w:ascii="Courier New" w:hAnsi="Courier New" w:cs="Courier New"/>
+                <w:color w:val="080808"/>
+                <w:szCs w:val="27"/>
+              </w:rPr>
+              <w:br/>
+            </w:r>
+            <w:r>
+              <w:rPr>
+                <w:rFonts w:ascii="Courier New" w:hAnsi="Courier New" w:cs="Courier New"/>
+                <w:color w:val="000000"/>
+                <w:szCs w:val="27"/>
+              </w:rPr>
+              <w:t>client</w:t>
+            </w:r>
+            <w:r>
+              <w:rPr>
+                <w:rFonts w:ascii="Courier New" w:hAnsi="Courier New" w:cs="Courier New"/>
+                <w:color w:val="080808"/>
+                <w:szCs w:val="27"/>
+              </w:rPr>
+              <w:t>.downFile(</w:t>
+            </w:r>
+            <w:r>
+              <w:rPr>
+                <w:rFonts w:ascii="Courier New" w:hAnsi="Courier New" w:cs="Courier New"/>
+                <w:color w:val="067D17"/>
+                <w:szCs w:val="27"/>
+              </w:rPr>
+              <w:t>"</w:t>
+            </w:r>
+            <w:r>
+              <w:rPr>
+                <w:rFonts w:ascii="Courier New" w:hAnsi="Courier New" w:cs="Courier New"/>
+                <w:color w:val="067D17"/>
+                <w:sz w:val="20"/>
+                <w:szCs w:val="27"/>
+              </w:rPr>
+              <w:t>F:</w:t>
+            </w:r>
+            <w:r>
+              <w:rPr>
+                <w:rFonts w:ascii="Courier New" w:hAnsi="Courier New" w:cs="Courier New"/>
+                <w:color w:val="0037A6"/>
+                <w:sz w:val="20"/>
+                <w:szCs w:val="27"/>
+              </w:rPr>
+              <w:t>\\</w:t>
+            </w:r>
+            <w:r>
+              <w:rPr>
+                <w:rFonts w:ascii="Courier New" w:hAnsi="Courier New" w:cs="Courier New"/>
+                <w:color w:val="067D17"/>
+                <w:sz w:val="20"/>
+                <w:szCs w:val="27"/>
+              </w:rPr>
+              <w:t>"</w:t>
+            </w:r>
+            <w:r>
+              <w:rPr>
+                <w:rFonts w:ascii="Courier New" w:hAnsi="Courier New" w:cs="Courier New"/>
+                <w:color w:val="080808"/>
+                <w:sz w:val="20"/>
+                <w:szCs w:val="27"/>
+              </w:rPr>
+              <w:t>,</w:t>
+            </w:r>
+            <w:r>
+              <w:rPr>
+                <w:rFonts w:ascii="Courier New" w:hAnsi="Courier New" w:cs="Courier New"/>
+                <w:color w:val="067D17"/>
+                <w:sz w:val="20"/>
+                <w:szCs w:val="27"/>
+              </w:rPr>
+              <w:t>"Office_Professional_Plus_2016_64Bit_English_MLF_X20-42432.iso"</w:t>
+            </w:r>
+            <w:r>
+              <w:rPr>
+                <w:rFonts w:ascii="Courier New" w:hAnsi="Courier New" w:cs="Courier New"/>
+                <w:color w:val="080808"/>
+                <w:szCs w:val="27"/>
+              </w:rPr>
+              <w:t>);</w:t>
+            </w:r>
+            <w:r>
+              <w:rPr>
+                <w:rFonts w:ascii="Courier New" w:hAnsi="Courier New" w:cs="Courier New"/>
+                <w:color w:val="080808"/>
+                <w:szCs w:val="27"/>
+              </w:rPr>
+              <w:br/>
+            </w:r>
+            <w:r>
+              <w:rPr>
+                <w:rFonts w:ascii="Courier New" w:hAnsi="Courier New" w:cs="Courier New"/>
+                <w:color w:val="000000"/>
+                <w:szCs w:val="27"/>
+              </w:rPr>
+              <w:t>client</w:t>
+            </w:r>
+            <w:r>
+              <w:rPr>
+                <w:rFonts w:ascii="Courier New" w:hAnsi="Courier New" w:cs="Courier New"/>
+                <w:color w:val="080808"/>
+                <w:szCs w:val="27"/>
+              </w:rPr>
+              <w:t>.downFile(</w:t>
+            </w:r>
+            <w:r>
+              <w:rPr>
+                <w:rFonts w:ascii="Courier New" w:hAnsi="Courier New" w:cs="Courier New"/>
+                <w:color w:val="067D17"/>
+                <w:sz w:val="21"/>
+                <w:szCs w:val="27"/>
+              </w:rPr>
+              <w:t>"D:</w:t>
+            </w:r>
+            <w:r>
+              <w:rPr>
+                <w:rFonts w:ascii="Courier New" w:hAnsi="Courier New" w:cs="Courier New"/>
+                <w:color w:val="0037A6"/>
+                <w:sz w:val="21"/>
+                <w:szCs w:val="27"/>
+              </w:rPr>
+              <w:t>\\</w:t>
+            </w:r>
+            <w:r>
+              <w:rPr>
+                <w:rFonts w:ascii="Courier New" w:hAnsi="Courier New" w:cs="Courier New"/>
+                <w:color w:val="067D17"/>
+                <w:sz w:val="21"/>
+                <w:szCs w:val="27"/>
+              </w:rPr>
+              <w:t>"</w:t>
+            </w:r>
+            <w:r>
+              <w:rPr>
+                <w:rFonts w:ascii="Courier New" w:hAnsi="Courier New" w:cs="Courier New"/>
+                <w:color w:val="080808"/>
+                <w:sz w:val="21"/>
+                <w:szCs w:val="27"/>
+              </w:rPr>
+              <w:t>,</w:t>
+            </w:r>
+            <w:r>
+              <w:rPr>
+                <w:rFonts w:ascii="Courier New" w:hAnsi="Courier New" w:cs="Courier New"/>
+                <w:color w:val="067D17"/>
+                <w:sz w:val="21"/>
+                <w:szCs w:val="27"/>
+              </w:rPr>
+              <w:t>"21</w:t>
+            </w:r>
+            <w:r>
+              <w:rPr>
+                <w:rFonts w:cs="Courier New" w:hint="eastAsia"/>
+                <w:color w:val="067D17"/>
+                <w:sz w:val="21"/>
+                <w:szCs w:val="27"/>
+              </w:rPr>
+              <w:t>年应届生电脑设置指引</w:t>
+            </w:r>
+            <w:r>
+              <w:rPr>
+                <w:rFonts w:ascii="Courier New" w:hAnsi="Courier New" w:cs="Courier New"/>
+                <w:color w:val="067D17"/>
+                <w:sz w:val="21"/>
+                <w:szCs w:val="27"/>
+              </w:rPr>
+              <w:t>.pptx"</w:t>
+            </w:r>
+            <w:r>
+              <w:rPr>
+                <w:rFonts w:ascii="Courier New" w:hAnsi="Courier New" w:cs="Courier New"/>
+                <w:color w:val="080808"/>
+                <w:szCs w:val="27"/>
+              </w:rPr>
+              <w:t>);</w:t>
+            </w:r>
+          </w:p>
+          <w:p>
+            <w:pPr>
+              <w:pStyle w:val="Default"/>
+            </w:pPr>
           </w:p>
         </w:tc>
       </w:tr>
     </w:tbl>
     <w:p>
+      <w:pPr>
+        <w:pStyle w:val="Default"/>
+      </w:pPr>
+    </w:p>
+    <w:p>
+      <w:pPr>
+        <w:rPr>
+          <w:rFonts w:ascii="宋体" w:hAnsi="宋体" w:hint="eastAsia"/>
+          <w:color w:val="000000" w:themeColor="text1"/>
+        </w:rPr>
+      </w:pPr>
+      <w:r>
+        <w:rPr>
+          <w:rFonts w:ascii="宋体" w:hAnsi="宋体" w:hint="eastAsia"/>
+        </w:rPr>
+        <w:t>运行结果:</w:t>
+      </w:r>
+      <w:r>
+        <w:rPr>
+          <w:rFonts w:ascii="宋体" w:hAnsi="宋体" w:hint="eastAsia"/>
+        </w:rPr>
+        <w:t>在</w:t>
+      </w:r>
+      <w:r>
+        <w:rPr>
+          <w:rFonts w:ascii="宋体" w:hAnsi="宋体" w:cs="Courier New"/>
+          <w:color w:val="067D17"/>
+          <w:szCs w:val="27"/>
+        </w:rPr>
+        <w:t>E:</w:t>
+      </w:r>
+      <w:r>
+        <w:rPr>
+          <w:rFonts w:ascii="宋体" w:hAnsi="宋体" w:cs="Courier New"/>
+          <w:color w:val="0037A6"/>
+          <w:szCs w:val="27"/>
+        </w:rPr>
+        <w:t>\</w:t>
+      </w:r>
+      <w:r>
+        <w:rPr>
+          <w:rFonts w:ascii="宋体" w:hAnsi="宋体" w:cs="Courier New" w:hint="eastAsia"/>
+          <w:color w:val="0037A6"/>
+          <w:szCs w:val="27"/>
+        </w:rPr>
+        <w:t>，</w:t>
+      </w:r>
+      <w:r>
+        <w:rPr>
+          <w:rFonts w:ascii="宋体" w:hAnsi="宋体" w:cs="Courier New"/>
+          <w:color w:val="067D17"/>
+          <w:szCs w:val="27"/>
+        </w:rPr>
+        <w:t>F:</w:t>
+      </w:r>
+      <w:r>
+        <w:rPr>
+          <w:rFonts w:ascii="宋体" w:hAnsi="宋体" w:cs="Courier New"/>
+          <w:color w:val="0037A6"/>
+          <w:szCs w:val="27"/>
+        </w:rPr>
+        <w:t>\</w:t>
+      </w:r>
+      <w:r>
+        <w:rPr>
+          <w:rFonts w:ascii="宋体" w:hAnsi="宋体" w:cs="Courier New" w:hint="eastAsia"/>
+          <w:color w:val="0037A6"/>
+          <w:szCs w:val="27"/>
+        </w:rPr>
+        <w:t>，</w:t>
+      </w:r>
+      <w:r>
+        <w:rPr>
+          <w:rFonts w:ascii="宋体" w:hAnsi="宋体" w:cs="Courier New"/>
+          <w:color w:val="067D17"/>
+          <w:szCs w:val="27"/>
+        </w:rPr>
+        <w:t>D:</w:t>
+      </w:r>
+      <w:r>
+        <w:rPr>
+          <w:rFonts w:ascii="宋体" w:hAnsi="宋体" w:cs="Courier New"/>
+          <w:color w:val="0037A6"/>
+          <w:szCs w:val="27"/>
+        </w:rPr>
+        <w:t>\</w:t>
+      </w:r>
+      <w:r>
+        <w:rPr>
+          <w:rFonts w:ascii="宋体" w:hAnsi="宋体" w:cs="Courier New" w:hint="eastAsia"/>
+          <w:color w:val="000000" w:themeColor="text1"/>
+          <w:szCs w:val="27"/>
+        </w:rPr>
+        <w:t>路径下</w:t>
+      </w:r>
+      <w:r>
+        <w:rPr>
+          <w:rFonts w:ascii="宋体" w:hAnsi="宋体" w:cs="Courier New" w:hint="eastAsia"/>
+          <w:color w:val="000000" w:themeColor="text1"/>
+          <w:szCs w:val="27"/>
+        </w:rPr>
+        <w:t>可以找到相应的</w:t>
+      </w:r>
+      <w:r>
+        <w:rPr>
+          <w:rFonts w:ascii="宋体" w:hAnsi="宋体" w:cs="Courier New" w:hint="eastAsia"/>
+          <w:color w:val="000000" w:themeColor="text1"/>
+          <w:szCs w:val="27"/>
+        </w:rPr>
+        <w:t>下载得到的文件。</w:t>
+      </w:r>
+    </w:p>
+    <w:p>
+      <w:pPr>
+        <w:pStyle w:val="2"/>
+        <w:numPr>
+          <w:ilvl w:val="0"/>
+          <w:numId w:val="5"/>
+        </w:numPr>
+      </w:pPr>
+      <w:bookmarkStart w:id="5" w:name="OLE_LINK1"/>
+      <w:bookmarkStart w:id="6" w:name="OLE_LINK2"/>
+      <w:bookmarkStart w:id="7" w:name="OLE_LINK3"/>
+      <w:bookmarkStart w:id="8" w:name="_Toc78876504"/>
       <w:r>
         <w:rPr>
           <w:rFonts w:hint="eastAsia"/>
         </w:rPr>
-        <w:lastRenderedPageBreak/>
-        <w:t>多线程下载：</w:t>
-      </w:r>
+        <w:t>测试交互式测试可用性和可靠性</w:t>
+      </w:r>
+      <w:bookmarkEnd w:id="8"/>
+    </w:p>
+    <w:p>
+      <w:pPr>
+        <w:pStyle w:val="3"/>
+      </w:pPr>
+      <w:bookmarkStart w:id="9" w:name="_Toc78876505"/>
+      <w:bookmarkEnd w:id="5"/>
+      <w:bookmarkEnd w:id="6"/>
+      <w:bookmarkEnd w:id="7"/>
+      <w:r>
+        <w:rPr>
+          <w:rFonts w:hint="eastAsia"/>
+        </w:rPr>
+        <w:t>测试目的</w:t>
+      </w:r>
+      <w:bookmarkEnd w:id="9"/>
+      <w:r>
+        <w:t xml:space="preserve"> </w:t>
+      </w:r>
+    </w:p>
+    <w:p>
+      <w:pPr>
+        <w:pStyle w:val="a7"/>
+        <w:numPr>
+          <w:ilvl w:val="0"/>
+          <w:numId w:val="3"/>
+        </w:numPr>
+        <w:ind w:firstLineChars="0"/>
+      </w:pPr>
+      <w:r>
+        <w:rPr>
+          <w:rFonts w:hint="eastAsia"/>
+        </w:rPr>
+        <w:t>测试交互式测试</w:t>
+      </w:r>
+      <w:r>
+        <w:rPr>
+          <w:rFonts w:hint="eastAsia"/>
+        </w:rPr>
+        <w:t>程序</w:t>
+      </w:r>
+      <w:r>
+        <w:rPr>
+          <w:rFonts w:hint="eastAsia"/>
+        </w:rPr>
+        <w:t>可用性和可靠性</w:t>
+      </w:r>
+    </w:p>
+    <w:p>
+      <w:pPr>
+        <w:pStyle w:val="3"/>
+      </w:pPr>
+      <w:bookmarkStart w:id="10" w:name="_Toc78876506"/>
+      <w:r>
+        <w:rPr>
+          <w:rFonts w:hint="eastAsia"/>
+        </w:rPr>
+        <w:t>输</w:t>
+      </w:r>
+      <w:r>
+        <w:rPr>
+          <w:rFonts w:hint="eastAsia"/>
+        </w:rPr>
+        <w:t>入参数</w:t>
+      </w:r>
+      <w:bookmarkEnd w:id="10"/>
     </w:p>
     <w:tbl>
       <w:tblPr>
@@ -3037,200 +2807,1575 @@
               <w:pStyle w:val="a7"/>
               <w:numPr>
                 <w:ilvl w:val="0"/>
-                <w:numId w:val="8"/>
+                <w:numId w:val="4"/>
               </w:numPr>
               <w:ind w:firstLineChars="0"/>
-              <w:rPr>
-                <w:rFonts w:ascii="宋体" w:eastAsia="宋体" w:hAnsi="宋体"/>
-                <w:sz w:val="24"/>
-                <w:szCs w:val="24"/>
-              </w:rPr>
-            </w:pPr>
-            <w:r>
-              <w:rPr>
-                <w:rFonts w:ascii="宋体" w:eastAsia="宋体" w:hAnsi="宋体"/>
-                <w:sz w:val="24"/>
-                <w:szCs w:val="24"/>
-              </w:rPr>
-              <w:t>Thread-1</w:t>
+            </w:pPr>
+            <w:r>
+              <w:rPr>
+                <w:rFonts w:hint="eastAsia"/>
+              </w:rPr>
+              <w:t>在终端输入不同数字，代表不同的功能：</w:t>
             </w:r>
           </w:p>
           <w:p>
             <w:pPr>
               <w:pStyle w:val="a7"/>
-              <w:ind w:left="840" w:firstLineChars="0" w:firstLine="0"/>
-              <w:rPr>
-                <w:rFonts w:ascii="宋体" w:eastAsia="宋体" w:hAnsi="宋体"/>
-                <w:sz w:val="24"/>
-                <w:szCs w:val="24"/>
-              </w:rPr>
-            </w:pPr>
-            <w:r>
-              <w:rPr>
-                <w:rFonts w:ascii="宋体" w:eastAsia="宋体" w:hAnsi="宋体"/>
-                <w:sz w:val="24"/>
-                <w:szCs w:val="24"/>
-              </w:rPr>
-              <w:t>SuperClass.class</w:t>
-            </w:r>
-          </w:p>
-          <w:p>
-            <w:pPr>
-              <w:pStyle w:val="a7"/>
-              <w:ind w:left="840" w:firstLineChars="0" w:firstLine="0"/>
-              <w:rPr>
-                <w:rFonts w:ascii="宋体" w:eastAsia="宋体" w:hAnsi="宋体"/>
-                <w:sz w:val="24"/>
-                <w:szCs w:val="24"/>
-              </w:rPr>
-            </w:pPr>
-            <w:r>
-              <w:rPr>
-                <w:rFonts w:ascii="宋体" w:eastAsia="宋体" w:hAnsi="宋体" w:hint="eastAsia"/>
-                <w:sz w:val="24"/>
-                <w:szCs w:val="24"/>
-              </w:rPr>
-              <w:t>文件传输完成</w:t>
-            </w:r>
-          </w:p>
-          <w:p>
-            <w:pPr>
-              <w:rPr>
-                <w:rFonts w:ascii="宋体" w:eastAsia="宋体" w:hAnsi="宋体" w:hint="eastAsia"/>
-                <w:sz w:val="24"/>
-                <w:szCs w:val="24"/>
-              </w:rPr>
-            </w:pPr>
-          </w:p>
+              <w:ind w:left="360" w:firstLineChars="0" w:firstLine="0"/>
+            </w:pPr>
+            <w:r>
+              <w:rPr>
+                <w:rFonts w:hint="eastAsia"/>
+              </w:rPr>
+              <w:t>请输入数字：</w:t>
+            </w:r>
+          </w:p>
+          <w:p>
+            <w:pPr>
+              <w:ind w:firstLineChars="700" w:firstLine="1680"/>
+            </w:pPr>
+            <w:r>
+              <w:t xml:space="preserve">0: </w:t>
+            </w:r>
+            <w:r>
+              <w:t>上传文件</w:t>
+            </w:r>
+          </w:p>
+          <w:p>
+            <w:pPr>
+              <w:ind w:firstLineChars="700" w:firstLine="1680"/>
+            </w:pPr>
+            <w:r>
+              <w:t xml:space="preserve">1: </w:t>
+            </w:r>
+            <w:r>
+              <w:t>下载文件</w:t>
+            </w:r>
+          </w:p>
+          <w:p>
+            <w:pPr>
+              <w:ind w:firstLineChars="700" w:firstLine="1680"/>
+            </w:pPr>
+            <w:r>
+              <w:t xml:space="preserve">2: </w:t>
+            </w:r>
+            <w:r>
+              <w:t>列出服务器已有文件</w:t>
+            </w:r>
+          </w:p>
+          <w:p>
+            <w:pPr>
+              <w:ind w:firstLineChars="700" w:firstLine="1680"/>
+            </w:pPr>
+            <w:r>
+              <w:t xml:space="preserve">3: </w:t>
+            </w:r>
+            <w:r>
+              <w:t>列出本地已上传文件</w:t>
+            </w:r>
+          </w:p>
+          <w:p>
+            <w:pPr>
+              <w:ind w:firstLineChars="700" w:firstLine="1680"/>
+              <w:rPr>
+                <w:rFonts w:hint="eastAsia"/>
+              </w:rPr>
+            </w:pPr>
+            <w:r>
+              <w:t xml:space="preserve">4: </w:t>
+            </w:r>
+            <w:r>
+              <w:t>退出</w:t>
+            </w:r>
+          </w:p>
+        </w:tc>
+      </w:tr>
+    </w:tbl>
+    <w:p>
+      <w:pPr>
+        <w:rPr>
+          <w:rFonts w:hint="eastAsia"/>
+        </w:rPr>
+      </w:pPr>
+    </w:p>
+    <w:p>
+      <w:pPr>
+        <w:rPr>
+          <w:rFonts w:hint="eastAsia"/>
+        </w:rPr>
+      </w:pPr>
+      <w:r>
+        <w:rPr>
+          <w:rFonts w:hint="eastAsia"/>
+        </w:rPr>
+        <w:t>测试结果</w:t>
+      </w:r>
+      <w:r>
+        <w:rPr>
+          <w:rFonts w:hint="eastAsia"/>
+        </w:rPr>
+        <w:t>：</w:t>
+      </w:r>
+    </w:p>
+    <w:tbl>
+      <w:tblPr>
+        <w:tblStyle w:val="a8"/>
+        <w:tblW w:w="0" w:type="auto"/>
+        <w:tblLook w:val="04A0" w:firstRow="1" w:lastRow="0" w:firstColumn="1" w:lastColumn="0" w:noHBand="0" w:noVBand="1"/>
+      </w:tblPr>
+      <w:tblGrid>
+        <w:gridCol w:w="4148"/>
+        <w:gridCol w:w="4148"/>
+      </w:tblGrid>
+      <w:tr>
+        <w:tc>
+          <w:tcPr>
+            <w:tcW w:w="4148" w:type="dxa"/>
+          </w:tcPr>
+          <w:p>
+            <w:r>
+              <w:rPr>
+                <w:rFonts w:hint="eastAsia"/>
+              </w:rPr>
+              <w:t>输入</w:t>
+            </w:r>
+          </w:p>
+        </w:tc>
+        <w:tc>
+          <w:tcPr>
+            <w:tcW w:w="4148" w:type="dxa"/>
+          </w:tcPr>
+          <w:p>
+            <w:pPr>
+              <w:rPr>
+                <w:rFonts w:hint="eastAsia"/>
+              </w:rPr>
+            </w:pPr>
+            <w:r>
+              <w:rPr>
+                <w:rFonts w:hint="eastAsia"/>
+              </w:rPr>
+              <w:t>结果</w:t>
+            </w:r>
+          </w:p>
+        </w:tc>
+      </w:tr>
+      <w:tr>
+        <w:tc>
+          <w:tcPr>
+            <w:tcW w:w="4148" w:type="dxa"/>
+          </w:tcPr>
+          <w:p>
+            <w:r>
+              <w:rPr>
+                <w:rFonts w:hint="eastAsia"/>
+              </w:rPr>
+              <w:t>0</w:t>
+            </w:r>
+          </w:p>
+        </w:tc>
+        <w:tc>
+          <w:tcPr>
+            <w:tcW w:w="4148" w:type="dxa"/>
+          </w:tcPr>
+          <w:p>
+            <w:pPr>
+              <w:rPr>
+                <w:rFonts w:hint="eastAsia"/>
+              </w:rPr>
+            </w:pPr>
+            <w:r>
+              <w:rPr>
+                <w:rFonts w:hint="eastAsia"/>
+              </w:rPr>
+              <w:t>跳转下一步</w:t>
+            </w:r>
+          </w:p>
+        </w:tc>
+      </w:tr>
+      <w:tr>
+        <w:tc>
+          <w:tcPr>
+            <w:tcW w:w="4148" w:type="dxa"/>
+          </w:tcPr>
+          <w:p>
+            <w:r>
+              <w:rPr>
+                <w:rFonts w:hint="eastAsia"/>
+              </w:rPr>
+              <w:t>1</w:t>
+            </w:r>
+          </w:p>
+        </w:tc>
+        <w:tc>
+          <w:tcPr>
+            <w:tcW w:w="4148" w:type="dxa"/>
+          </w:tcPr>
+          <w:p>
+            <w:r>
+              <w:rPr>
+                <w:rFonts w:hint="eastAsia"/>
+              </w:rPr>
+              <w:t>跳转下一步</w:t>
+            </w:r>
+          </w:p>
+        </w:tc>
+      </w:tr>
+      <w:tr>
+        <w:tc>
+          <w:tcPr>
+            <w:tcW w:w="4148" w:type="dxa"/>
+          </w:tcPr>
+          <w:p>
+            <w:r>
+              <w:rPr>
+                <w:rFonts w:hint="eastAsia"/>
+              </w:rPr>
+              <w:t>2</w:t>
+            </w:r>
+          </w:p>
+        </w:tc>
+        <w:tc>
+          <w:tcPr>
+            <w:tcW w:w="4148" w:type="dxa"/>
+          </w:tcPr>
+          <w:p>
+            <w:r>
+              <w:rPr>
+                <w:rFonts w:hint="eastAsia"/>
+              </w:rPr>
+              <w:t>跳转下一步</w:t>
+            </w:r>
+          </w:p>
+        </w:tc>
+      </w:tr>
+      <w:tr>
+        <w:tc>
+          <w:tcPr>
+            <w:tcW w:w="4148" w:type="dxa"/>
+          </w:tcPr>
+          <w:p>
+            <w:r>
+              <w:rPr>
+                <w:rFonts w:hint="eastAsia"/>
+              </w:rPr>
+              <w:t>3</w:t>
+            </w:r>
+          </w:p>
+        </w:tc>
+        <w:tc>
+          <w:tcPr>
+            <w:tcW w:w="4148" w:type="dxa"/>
+          </w:tcPr>
+          <w:p>
+            <w:r>
+              <w:rPr>
+                <w:rFonts w:hint="eastAsia"/>
+              </w:rPr>
+              <w:t>跳转下一步</w:t>
+            </w:r>
+          </w:p>
+        </w:tc>
+      </w:tr>
+      <w:tr>
+        <w:tc>
+          <w:tcPr>
+            <w:tcW w:w="4148" w:type="dxa"/>
+          </w:tcPr>
+          <w:p>
+            <w:r>
+              <w:rPr>
+                <w:rFonts w:hint="eastAsia"/>
+              </w:rPr>
+              <w:t>4</w:t>
+            </w:r>
+          </w:p>
+        </w:tc>
+        <w:tc>
+          <w:tcPr>
+            <w:tcW w:w="4148" w:type="dxa"/>
+          </w:tcPr>
+          <w:p>
+            <w:r>
+              <w:rPr>
+                <w:rFonts w:hint="eastAsia"/>
+              </w:rPr>
+              <w:t>跳转下一步</w:t>
+            </w:r>
+          </w:p>
+        </w:tc>
+      </w:tr>
+      <w:tr>
+        <w:tc>
+          <w:tcPr>
+            <w:tcW w:w="4148" w:type="dxa"/>
+          </w:tcPr>
+          <w:p>
+            <w:pPr>
+              <w:rPr>
+                <w:rFonts w:hint="eastAsia"/>
+              </w:rPr>
+            </w:pPr>
+            <w:r>
+              <w:rPr>
+                <w:rFonts w:hint="eastAsia"/>
+              </w:rPr>
+              <w:lastRenderedPageBreak/>
+              <w:t>空值</w:t>
+            </w:r>
+          </w:p>
+        </w:tc>
+        <w:tc>
+          <w:tcPr>
+            <w:tcW w:w="4148" w:type="dxa"/>
+          </w:tcPr>
+          <w:p>
+            <w:r>
+              <w:rPr>
+                <w:rFonts w:hint="eastAsia"/>
+              </w:rPr>
+              <w:t>重新输入</w:t>
+            </w:r>
+          </w:p>
+        </w:tc>
+      </w:tr>
+      <w:tr>
+        <w:tc>
+          <w:tcPr>
+            <w:tcW w:w="4148" w:type="dxa"/>
+          </w:tcPr>
+          <w:p>
+            <w:pPr>
+              <w:rPr>
+                <w:rFonts w:hint="eastAsia"/>
+              </w:rPr>
+            </w:pPr>
+            <w:r>
+              <w:rPr>
+                <w:rFonts w:hint="eastAsia"/>
+              </w:rPr>
+              <w:t>其他</w:t>
+            </w:r>
+          </w:p>
+        </w:tc>
+        <w:tc>
+          <w:tcPr>
+            <w:tcW w:w="4148" w:type="dxa"/>
+          </w:tcPr>
+          <w:p>
+            <w:r>
+              <w:rPr>
+                <w:rFonts w:hint="eastAsia"/>
+              </w:rPr>
+              <w:t>重新输入</w:t>
+            </w:r>
+          </w:p>
+        </w:tc>
+      </w:tr>
+    </w:tbl>
+    <w:p/>
+    <w:p>
+      <w:pPr>
+        <w:rPr>
+          <w:rFonts w:hint="eastAsia"/>
+        </w:rPr>
+      </w:pPr>
+    </w:p>
+    <w:tbl>
+      <w:tblPr>
+        <w:tblStyle w:val="a8"/>
+        <w:tblW w:w="0" w:type="auto"/>
+        <w:tblLook w:val="04A0" w:firstRow="1" w:lastRow="0" w:firstColumn="1" w:lastColumn="0" w:noHBand="0" w:noVBand="1"/>
+      </w:tblPr>
+      <w:tblGrid>
+        <w:gridCol w:w="8296"/>
+      </w:tblGrid>
+      <w:tr>
+        <w:tc>
+          <w:tcPr>
+            <w:tcW w:w="8296" w:type="dxa"/>
+          </w:tcPr>
           <w:p>
             <w:pPr>
               <w:pStyle w:val="a7"/>
               <w:numPr>
                 <w:ilvl w:val="0"/>
-                <w:numId w:val="8"/>
+                <w:numId w:val="4"/>
               </w:numPr>
               <w:ind w:firstLineChars="0"/>
-              <w:rPr>
-                <w:rFonts w:ascii="宋体" w:eastAsia="宋体" w:hAnsi="宋体"/>
-                <w:sz w:val="24"/>
-                <w:szCs w:val="24"/>
-              </w:rPr>
-            </w:pPr>
-            <w:r>
-              <w:rPr>
-                <w:rFonts w:ascii="宋体" w:eastAsia="宋体" w:hAnsi="宋体"/>
-                <w:sz w:val="24"/>
-                <w:szCs w:val="24"/>
-              </w:rPr>
-              <w:t>Thread-2</w:t>
+            </w:pPr>
+            <w:r>
+              <w:rPr>
+                <w:rFonts w:hint="eastAsia"/>
+              </w:rPr>
+              <w:t>在终端输入</w:t>
+            </w:r>
+            <w:r>
+              <w:rPr>
+                <w:rFonts w:hint="eastAsia"/>
+              </w:rPr>
+              <w:t xml:space="preserve"> </w:t>
+            </w:r>
+            <w:r>
+              <w:t>0</w:t>
+            </w:r>
+            <w:r>
+              <w:rPr>
+                <w:rFonts w:hint="eastAsia"/>
+              </w:rPr>
+              <w:t>：</w:t>
             </w:r>
           </w:p>
           <w:p>
             <w:pPr>
               <w:pStyle w:val="a7"/>
-              <w:ind w:left="840" w:firstLineChars="0" w:firstLine="0"/>
-              <w:rPr>
-                <w:rFonts w:ascii="宋体" w:eastAsia="宋体" w:hAnsi="宋体"/>
-                <w:sz w:val="24"/>
-                <w:szCs w:val="24"/>
-              </w:rPr>
-            </w:pPr>
-            <w:r>
-              <w:rPr>
-                <w:rFonts w:ascii="宋体" w:eastAsia="宋体" w:hAnsi="宋体"/>
-                <w:sz w:val="24"/>
-                <w:szCs w:val="24"/>
-              </w:rPr>
-              <w:t>Office_Professional_Plus_2016_64Bit_English_MLF_X20-42432.iso</w:t>
+              <w:ind w:left="360" w:firstLineChars="0" w:firstLine="0"/>
+            </w:pPr>
+            <w:r>
+              <w:t>"</w:t>
+            </w:r>
+            <w:r>
+              <w:t>请输入文件绝对路径</w:t>
+            </w:r>
+            <w:r>
+              <w:t>,</w:t>
+            </w:r>
+            <w:r>
+              <w:t>包含文件名，例如：</w:t>
+            </w:r>
+            <w:r>
+              <w:t>D:/1.txt"</w:t>
             </w:r>
           </w:p>
           <w:p>
             <w:pPr>
               <w:pStyle w:val="a7"/>
-              <w:ind w:left="840" w:firstLineChars="0" w:firstLine="0"/>
-              <w:rPr>
-                <w:rFonts w:ascii="宋体" w:eastAsia="宋体" w:hAnsi="宋体"/>
-                <w:sz w:val="24"/>
-                <w:szCs w:val="24"/>
-              </w:rPr>
-            </w:pPr>
-            <w:r>
-              <w:rPr>
-                <w:rFonts w:ascii="宋体" w:eastAsia="宋体" w:hAnsi="宋体" w:hint="eastAsia"/>
-                <w:sz w:val="24"/>
-                <w:szCs w:val="24"/>
-              </w:rPr>
-              <w:t>文件传输完成</w:t>
-            </w:r>
-          </w:p>
-          <w:p>
-            <w:pPr>
-              <w:rPr>
-                <w:rFonts w:ascii="宋体" w:eastAsia="宋体" w:hAnsi="宋体"/>
-                <w:sz w:val="24"/>
-                <w:szCs w:val="24"/>
-              </w:rPr>
-            </w:pPr>
-          </w:p>
+              <w:ind w:left="360" w:firstLineChars="400" w:firstLine="960"/>
+            </w:pPr>
+            <w:r>
+              <w:rPr>
+                <w:rFonts w:hint="eastAsia"/>
+              </w:rPr>
+              <w:t>会判断输入是否合乎规定，输入错误会要求重新输入</w:t>
+            </w:r>
+          </w:p>
+          <w:p/>
+        </w:tc>
+      </w:tr>
+    </w:tbl>
+    <w:p/>
+    <w:p>
+      <w:pPr>
+        <w:rPr>
+          <w:rFonts w:hint="eastAsia"/>
+        </w:rPr>
+      </w:pPr>
+      <w:r>
+        <w:rPr>
+          <w:rFonts w:hint="eastAsia"/>
+        </w:rPr>
+        <w:t>测试结果：</w:t>
+      </w:r>
+    </w:p>
+    <w:tbl>
+      <w:tblPr>
+        <w:tblStyle w:val="a8"/>
+        <w:tblW w:w="0" w:type="auto"/>
+        <w:tblLook w:val="04A0" w:firstRow="1" w:lastRow="0" w:firstColumn="1" w:lastColumn="0" w:noHBand="0" w:noVBand="1"/>
+      </w:tblPr>
+      <w:tblGrid>
+        <w:gridCol w:w="4148"/>
+        <w:gridCol w:w="4148"/>
+      </w:tblGrid>
+      <w:tr>
+        <w:tc>
+          <w:tcPr>
+            <w:tcW w:w="4148" w:type="dxa"/>
+          </w:tcPr>
+          <w:p>
+            <w:pPr>
+              <w:rPr>
+                <w:rFonts w:hint="eastAsia"/>
+              </w:rPr>
+            </w:pPr>
+            <w:r>
+              <w:rPr>
+                <w:rFonts w:hint="eastAsia"/>
+              </w:rPr>
+              <w:t>输入</w:t>
+            </w:r>
+          </w:p>
+        </w:tc>
+        <w:tc>
+          <w:tcPr>
+            <w:tcW w:w="4148" w:type="dxa"/>
+          </w:tcPr>
+          <w:p>
+            <w:pPr>
+              <w:rPr>
+                <w:rFonts w:hint="eastAsia"/>
+              </w:rPr>
+            </w:pPr>
+            <w:r>
+              <w:rPr>
+                <w:rFonts w:hint="eastAsia"/>
+              </w:rPr>
+              <w:t>结果</w:t>
+            </w:r>
+          </w:p>
+        </w:tc>
+      </w:tr>
+      <w:tr>
+        <w:tc>
+          <w:tcPr>
+            <w:tcW w:w="4148" w:type="dxa"/>
+          </w:tcPr>
+          <w:p>
+            <w:pPr>
+              <w:rPr>
+                <w:rFonts w:hint="eastAsia"/>
+              </w:rPr>
+            </w:pPr>
+            <w:r>
+              <w:rPr>
+                <w:rFonts w:hint="eastAsia"/>
+              </w:rPr>
+              <w:t>存在的路径</w:t>
+            </w:r>
+          </w:p>
+        </w:tc>
+        <w:tc>
+          <w:tcPr>
+            <w:tcW w:w="4148" w:type="dxa"/>
+          </w:tcPr>
+          <w:p>
+            <w:pPr>
+              <w:rPr>
+                <w:rFonts w:hint="eastAsia"/>
+              </w:rPr>
+            </w:pPr>
+            <w:r>
+              <w:rPr>
+                <w:rFonts w:hint="eastAsia"/>
+              </w:rPr>
+              <w:t>跳转上传</w:t>
+            </w:r>
+          </w:p>
+        </w:tc>
+      </w:tr>
+      <w:tr>
+        <w:tc>
+          <w:tcPr>
+            <w:tcW w:w="4148" w:type="dxa"/>
+          </w:tcPr>
+          <w:p>
+            <w:pPr>
+              <w:rPr>
+                <w:rFonts w:hint="eastAsia"/>
+              </w:rPr>
+            </w:pPr>
+            <w:r>
+              <w:rPr>
+                <w:rFonts w:hint="eastAsia"/>
+              </w:rPr>
+              <w:t>空值</w:t>
+            </w:r>
+          </w:p>
+        </w:tc>
+        <w:tc>
+          <w:tcPr>
+            <w:tcW w:w="4148" w:type="dxa"/>
+          </w:tcPr>
+          <w:p>
+            <w:pPr>
+              <w:rPr>
+                <w:rFonts w:hint="eastAsia"/>
+              </w:rPr>
+            </w:pPr>
+            <w:r>
+              <w:rPr>
+                <w:rFonts w:hint="eastAsia"/>
+              </w:rPr>
+              <w:t>重新输入</w:t>
+            </w:r>
+          </w:p>
+        </w:tc>
+      </w:tr>
+      <w:tr>
+        <w:tc>
+          <w:tcPr>
+            <w:tcW w:w="4148" w:type="dxa"/>
+          </w:tcPr>
+          <w:p>
+            <w:pPr>
+              <w:rPr>
+                <w:rFonts w:hint="eastAsia"/>
+              </w:rPr>
+            </w:pPr>
+            <w:r>
+              <w:rPr>
+                <w:rFonts w:hint="eastAsia"/>
+              </w:rPr>
+              <w:t>输入的是文件夹，例如</w:t>
+            </w:r>
+            <w:r>
+              <w:rPr>
+                <w:rFonts w:hint="eastAsia"/>
+              </w:rPr>
+              <w:t xml:space="preserve"> D</w:t>
+            </w:r>
+            <w:r>
+              <w:t>:/</w:t>
+            </w:r>
+          </w:p>
+        </w:tc>
+        <w:tc>
+          <w:tcPr>
+            <w:tcW w:w="4148" w:type="dxa"/>
+          </w:tcPr>
+          <w:p>
+            <w:pPr>
+              <w:rPr>
+                <w:rFonts w:hint="eastAsia"/>
+              </w:rPr>
+            </w:pPr>
+            <w:r>
+              <w:rPr>
+                <w:rFonts w:hint="eastAsia"/>
+              </w:rPr>
+              <w:t>重新输入</w:t>
+            </w:r>
+          </w:p>
+        </w:tc>
+      </w:tr>
+      <w:tr>
+        <w:tc>
+          <w:tcPr>
+            <w:tcW w:w="4148" w:type="dxa"/>
+          </w:tcPr>
+          <w:p>
+            <w:pPr>
+              <w:rPr>
+                <w:rFonts w:hint="eastAsia"/>
+              </w:rPr>
+            </w:pPr>
+            <w:r>
+              <w:rPr>
+                <w:rFonts w:hint="eastAsia"/>
+              </w:rPr>
+              <w:t>其他无意义字符串或字符</w:t>
+            </w:r>
+          </w:p>
+        </w:tc>
+        <w:tc>
+          <w:tcPr>
+            <w:tcW w:w="4148" w:type="dxa"/>
+          </w:tcPr>
+          <w:p>
+            <w:pPr>
+              <w:rPr>
+                <w:rFonts w:hint="eastAsia"/>
+              </w:rPr>
+            </w:pPr>
+            <w:r>
+              <w:rPr>
+                <w:rFonts w:hint="eastAsia"/>
+              </w:rPr>
+              <w:t>重新输入</w:t>
+            </w:r>
+          </w:p>
+        </w:tc>
+      </w:tr>
+    </w:tbl>
+    <w:p>
+      <w:pPr>
+        <w:rPr>
+          <w:rFonts w:hint="eastAsia"/>
+        </w:rPr>
+      </w:pPr>
+    </w:p>
+    <w:tbl>
+      <w:tblPr>
+        <w:tblStyle w:val="a8"/>
+        <w:tblW w:w="0" w:type="auto"/>
+        <w:tblLook w:val="04A0" w:firstRow="1" w:lastRow="0" w:firstColumn="1" w:lastColumn="0" w:noHBand="0" w:noVBand="1"/>
+      </w:tblPr>
+      <w:tblGrid>
+        <w:gridCol w:w="8296"/>
+      </w:tblGrid>
+      <w:tr>
+        <w:tc>
+          <w:tcPr>
+            <w:tcW w:w="8296" w:type="dxa"/>
+          </w:tcPr>
           <w:p>
             <w:pPr>
               <w:pStyle w:val="a7"/>
               <w:numPr>
                 <w:ilvl w:val="0"/>
-                <w:numId w:val="8"/>
+                <w:numId w:val="4"/>
               </w:numPr>
               <w:ind w:firstLineChars="0"/>
-              <w:rPr>
-                <w:rFonts w:ascii="宋体" w:eastAsia="宋体" w:hAnsi="宋体"/>
-                <w:sz w:val="24"/>
-                <w:szCs w:val="24"/>
-              </w:rPr>
-            </w:pPr>
-            <w:r>
-              <w:rPr>
-                <w:rFonts w:ascii="宋体" w:eastAsia="宋体" w:hAnsi="宋体"/>
-                <w:sz w:val="24"/>
-                <w:szCs w:val="24"/>
-              </w:rPr>
-              <w:t>Thread-3</w:t>
+            </w:pPr>
+            <w:r>
+              <w:rPr>
+                <w:rFonts w:hint="eastAsia"/>
+              </w:rPr>
+              <w:t>在终端输入</w:t>
+            </w:r>
+            <w:r>
+              <w:rPr>
+                <w:rFonts w:hint="eastAsia"/>
+              </w:rPr>
+              <w:t xml:space="preserve"> </w:t>
+            </w:r>
+            <w:r>
+              <w:t>1</w:t>
+            </w:r>
+            <w:r>
+              <w:rPr>
+                <w:rFonts w:hint="eastAsia"/>
+              </w:rPr>
+              <w:t>：</w:t>
+            </w:r>
+          </w:p>
+          <w:p>
+            <w:r>
+              <w:rPr>
+                <w:rFonts w:hint="eastAsia"/>
+              </w:rPr>
+              <w:t xml:space="preserve"> </w:t>
+            </w:r>
+            <w:r>
+              <w:t xml:space="preserve">  </w:t>
+            </w:r>
+            <w:r>
+              <w:t>"</w:t>
+            </w:r>
+            <w:r>
+              <w:t>请输入下载文件保存的路径：</w:t>
+            </w:r>
+            <w:r>
+              <w:t>"</w:t>
             </w:r>
           </w:p>
           <w:p>
             <w:pPr>
               <w:pStyle w:val="a7"/>
-              <w:ind w:left="840" w:firstLineChars="0" w:firstLine="0"/>
-              <w:rPr>
-                <w:rFonts w:ascii="宋体" w:eastAsia="宋体" w:hAnsi="宋体"/>
-                <w:sz w:val="24"/>
-                <w:szCs w:val="24"/>
-              </w:rPr>
-            </w:pPr>
-            <w:r>
-              <w:rPr>
-                <w:rFonts w:ascii="宋体" w:eastAsia="宋体" w:hAnsi="宋体"/>
-                <w:sz w:val="24"/>
-                <w:szCs w:val="24"/>
-              </w:rPr>
-              <w:t>21年应届生电脑设置指引.pptx</w:t>
-            </w:r>
-          </w:p>
+              <w:ind w:left="360" w:firstLineChars="400" w:firstLine="960"/>
+            </w:pPr>
+            <w:r>
+              <w:rPr>
+                <w:rFonts w:hint="eastAsia"/>
+              </w:rPr>
+              <w:t>会判断输入是否是真实存在的路径，输入错误会要求重新输入</w:t>
+            </w:r>
+          </w:p>
+          <w:p>
+            <w:pPr>
+              <w:ind w:firstLineChars="200" w:firstLine="480"/>
+            </w:pPr>
+            <w:r>
+              <w:t>"</w:t>
+            </w:r>
+            <w:r>
+              <w:t>请输入下载文件名称：</w:t>
+            </w:r>
+            <w:r>
+              <w:t>"</w:t>
+            </w:r>
+          </w:p>
+          <w:p>
+            <w:pPr>
+              <w:ind w:firstLineChars="200" w:firstLine="480"/>
+            </w:pPr>
+            <w:r>
+              <w:t xml:space="preserve">        </w:t>
+            </w:r>
+            <w:r>
+              <w:rPr>
+                <w:rFonts w:hint="eastAsia"/>
+              </w:rPr>
+              <w:t>会判断输入文件名是否是真实存在的远程，输入错误会要求重新输入</w:t>
+            </w:r>
+          </w:p>
+          <w:p/>
+        </w:tc>
+      </w:tr>
+    </w:tbl>
+    <w:p/>
+    <w:p>
+      <w:r>
+        <w:rPr>
+          <w:rFonts w:hint="eastAsia"/>
+        </w:rPr>
+        <w:t>测试结果：</w:t>
+      </w:r>
+    </w:p>
+    <w:tbl>
+      <w:tblPr>
+        <w:tblStyle w:val="a8"/>
+        <w:tblW w:w="0" w:type="auto"/>
+        <w:tblLook w:val="04A0" w:firstRow="1" w:lastRow="0" w:firstColumn="1" w:lastColumn="0" w:noHBand="0" w:noVBand="1"/>
+      </w:tblPr>
+      <w:tblGrid>
+        <w:gridCol w:w="4148"/>
+        <w:gridCol w:w="4148"/>
+      </w:tblGrid>
+      <w:tr>
+        <w:tc>
+          <w:tcPr>
+            <w:tcW w:w="4148" w:type="dxa"/>
+          </w:tcPr>
+          <w:p>
+            <w:pPr>
+              <w:rPr>
+                <w:rFonts w:hint="eastAsia"/>
+              </w:rPr>
+            </w:pPr>
+            <w:r>
+              <w:rPr>
+                <w:rFonts w:hint="eastAsia"/>
+              </w:rPr>
+              <w:lastRenderedPageBreak/>
+              <w:t>输入</w:t>
+            </w:r>
+          </w:p>
+        </w:tc>
+        <w:tc>
+          <w:tcPr>
+            <w:tcW w:w="4148" w:type="dxa"/>
+          </w:tcPr>
+          <w:p>
+            <w:pPr>
+              <w:rPr>
+                <w:rFonts w:hint="eastAsia"/>
+              </w:rPr>
+            </w:pPr>
+            <w:r>
+              <w:rPr>
+                <w:rFonts w:hint="eastAsia"/>
+              </w:rPr>
+              <w:t>结果</w:t>
+            </w:r>
+          </w:p>
+        </w:tc>
+      </w:tr>
+      <w:tr>
+        <w:tc>
+          <w:tcPr>
+            <w:tcW w:w="4148" w:type="dxa"/>
+          </w:tcPr>
+          <w:p>
+            <w:pPr>
+              <w:rPr>
+                <w:rFonts w:hint="eastAsia"/>
+              </w:rPr>
+            </w:pPr>
+            <w:r>
+              <w:rPr>
+                <w:rFonts w:hint="eastAsia"/>
+              </w:rPr>
+              <w:t>存在文件夹路径</w:t>
+            </w:r>
+          </w:p>
+        </w:tc>
+        <w:tc>
+          <w:tcPr>
+            <w:tcW w:w="4148" w:type="dxa"/>
+          </w:tcPr>
+          <w:p>
+            <w:pPr>
+              <w:rPr>
+                <w:rFonts w:hint="eastAsia"/>
+              </w:rPr>
+            </w:pPr>
+            <w:r>
+              <w:rPr>
+                <w:rFonts w:hint="eastAsia"/>
+              </w:rPr>
+              <w:t>跳转输入文件名</w:t>
+            </w:r>
+          </w:p>
+        </w:tc>
+      </w:tr>
+      <w:tr>
+        <w:tc>
+          <w:tcPr>
+            <w:tcW w:w="4148" w:type="dxa"/>
+          </w:tcPr>
+          <w:p>
+            <w:pPr>
+              <w:rPr>
+                <w:rFonts w:hint="eastAsia"/>
+              </w:rPr>
+            </w:pPr>
+            <w:r>
+              <w:rPr>
+                <w:rFonts w:hint="eastAsia"/>
+              </w:rPr>
+              <w:t>空值</w:t>
+            </w:r>
+          </w:p>
+        </w:tc>
+        <w:tc>
+          <w:tcPr>
+            <w:tcW w:w="4148" w:type="dxa"/>
+          </w:tcPr>
+          <w:p>
+            <w:pPr>
+              <w:rPr>
+                <w:rFonts w:hint="eastAsia"/>
+              </w:rPr>
+            </w:pPr>
+            <w:r>
+              <w:rPr>
+                <w:rFonts w:hint="eastAsia"/>
+              </w:rPr>
+              <w:t>重新输入</w:t>
+            </w:r>
+          </w:p>
+        </w:tc>
+      </w:tr>
+      <w:tr>
+        <w:tc>
+          <w:tcPr>
+            <w:tcW w:w="4148" w:type="dxa"/>
+          </w:tcPr>
+          <w:p>
+            <w:pPr>
+              <w:rPr>
+                <w:rFonts w:hint="eastAsia"/>
+              </w:rPr>
+            </w:pPr>
+            <w:r>
+              <w:rPr>
+                <w:rFonts w:hint="eastAsia"/>
+              </w:rPr>
+              <w:t>其他无意义字符串或字符</w:t>
+            </w:r>
+          </w:p>
+        </w:tc>
+        <w:tc>
+          <w:tcPr>
+            <w:tcW w:w="4148" w:type="dxa"/>
+          </w:tcPr>
+          <w:p>
+            <w:pPr>
+              <w:rPr>
+                <w:rFonts w:hint="eastAsia"/>
+              </w:rPr>
+            </w:pPr>
+            <w:r>
+              <w:rPr>
+                <w:rFonts w:hint="eastAsia"/>
+              </w:rPr>
+              <w:t>重新输入</w:t>
+            </w:r>
+          </w:p>
+        </w:tc>
+      </w:tr>
+      <w:tr>
+        <w:tc>
+          <w:tcPr>
+            <w:tcW w:w="4148" w:type="dxa"/>
+          </w:tcPr>
+          <w:p>
+            <w:pPr>
+              <w:rPr>
+                <w:rFonts w:hint="eastAsia"/>
+              </w:rPr>
+            </w:pPr>
+            <w:r>
+              <w:rPr>
+                <w:rFonts w:hint="eastAsia"/>
+              </w:rPr>
+              <w:t>不存在的路径</w:t>
+            </w:r>
+          </w:p>
+        </w:tc>
+        <w:tc>
+          <w:tcPr>
+            <w:tcW w:w="4148" w:type="dxa"/>
+          </w:tcPr>
+          <w:p>
+            <w:pPr>
+              <w:rPr>
+                <w:rFonts w:hint="eastAsia"/>
+              </w:rPr>
+            </w:pPr>
+            <w:r>
+              <w:rPr>
+                <w:rFonts w:hint="eastAsia"/>
+              </w:rPr>
+              <w:t>重新输入</w:t>
+            </w:r>
+          </w:p>
+        </w:tc>
+      </w:tr>
+    </w:tbl>
+    <w:p/>
+    <w:p/>
+    <w:tbl>
+      <w:tblPr>
+        <w:tblStyle w:val="a8"/>
+        <w:tblW w:w="0" w:type="auto"/>
+        <w:tblLook w:val="04A0" w:firstRow="1" w:lastRow="0" w:firstColumn="1" w:lastColumn="0" w:noHBand="0" w:noVBand="1"/>
+      </w:tblPr>
+      <w:tblGrid>
+        <w:gridCol w:w="8296"/>
+      </w:tblGrid>
+      <w:tr>
+        <w:tc>
+          <w:tcPr>
+            <w:tcW w:w="8296" w:type="dxa"/>
+          </w:tcPr>
           <w:p>
             <w:pPr>
               <w:pStyle w:val="a7"/>
-              <w:ind w:left="840" w:firstLineChars="0" w:firstLine="0"/>
-              <w:rPr>
-                <w:rFonts w:ascii="宋体" w:eastAsia="宋体" w:hAnsi="宋体" w:hint="eastAsia"/>
-                <w:sz w:val="24"/>
-                <w:szCs w:val="24"/>
-              </w:rPr>
-            </w:pPr>
-            <w:r>
-              <w:rPr>
-                <w:rFonts w:ascii="宋体" w:eastAsia="宋体" w:hAnsi="宋体" w:hint="eastAsia"/>
-                <w:sz w:val="24"/>
-                <w:szCs w:val="24"/>
-              </w:rPr>
-              <w:t>文件传输完成</w:t>
+              <w:numPr>
+                <w:ilvl w:val="0"/>
+                <w:numId w:val="4"/>
+              </w:numPr>
+              <w:ind w:firstLineChars="0"/>
+            </w:pPr>
+            <w:r>
+              <w:rPr>
+                <w:rFonts w:hint="eastAsia"/>
+              </w:rPr>
+              <w:t>在终端输入</w:t>
+            </w:r>
+            <w:r>
+              <w:rPr>
+                <w:rFonts w:hint="eastAsia"/>
+              </w:rPr>
+              <w:t xml:space="preserve"> </w:t>
+            </w:r>
+            <w:r>
+              <w:t>2</w:t>
+            </w:r>
+            <w:r>
+              <w:rPr>
+                <w:rFonts w:hint="eastAsia"/>
+              </w:rPr>
+              <w:t>：</w:t>
+            </w:r>
+          </w:p>
+          <w:p>
+            <w:pPr>
+              <w:ind w:left="360"/>
+            </w:pPr>
+            <w:r>
+              <w:t>"</w:t>
+            </w:r>
+            <w:r>
+              <w:t>文件名</w:t>
+            </w:r>
+            <w:r>
+              <w:t>" + " \t" + "</w:t>
+            </w:r>
+            <w:r>
+              <w:t>上传者</w:t>
+            </w:r>
+            <w:r>
+              <w:t xml:space="preserve"> IP" + " \t" + "</w:t>
+            </w:r>
+            <w:r>
+              <w:t>上传者端口号</w:t>
+            </w:r>
+            <w:r>
+              <w:t>" + " \t" + "</w:t>
+            </w:r>
+            <w:r>
+              <w:t>文件大小</w:t>
+            </w:r>
+            <w:r>
+              <w:t>"</w:t>
+            </w:r>
+          </w:p>
+          <w:p>
+            <w:pPr>
+              <w:ind w:left="360"/>
+            </w:pPr>
+            <w:r>
+              <w:t xml:space="preserve">        </w:t>
+            </w:r>
+            <w:r>
+              <w:rPr>
+                <w:rFonts w:hint="eastAsia"/>
+              </w:rPr>
+              <w:t>会判断远程是否有文件，没有提示上传，有列出文件列表</w:t>
+            </w:r>
+          </w:p>
+          <w:p/>
+        </w:tc>
+      </w:tr>
+    </w:tbl>
+    <w:p/>
+    <w:p>
+      <w:r>
+        <w:rPr>
+          <w:rFonts w:hint="eastAsia"/>
+        </w:rPr>
+        <w:t>测试结果：</w:t>
+      </w:r>
+    </w:p>
+    <w:tbl>
+      <w:tblPr>
+        <w:tblStyle w:val="a8"/>
+        <w:tblW w:w="0" w:type="auto"/>
+        <w:tblLook w:val="04A0" w:firstRow="1" w:lastRow="0" w:firstColumn="1" w:lastColumn="0" w:noHBand="0" w:noVBand="1"/>
+      </w:tblPr>
+      <w:tblGrid>
+        <w:gridCol w:w="4148"/>
+        <w:gridCol w:w="4148"/>
+      </w:tblGrid>
+      <w:tr>
+        <w:tc>
+          <w:tcPr>
+            <w:tcW w:w="4148" w:type="dxa"/>
+          </w:tcPr>
+          <w:p>
+            <w:pPr>
+              <w:rPr>
+                <w:rFonts w:hint="eastAsia"/>
+              </w:rPr>
+            </w:pPr>
+          </w:p>
+        </w:tc>
+        <w:tc>
+          <w:tcPr>
+            <w:tcW w:w="4148" w:type="dxa"/>
+          </w:tcPr>
+          <w:p>
+            <w:pPr>
+              <w:rPr>
+                <w:rFonts w:hint="eastAsia"/>
+              </w:rPr>
+            </w:pPr>
+            <w:r>
+              <w:rPr>
+                <w:rFonts w:hint="eastAsia"/>
+              </w:rPr>
+              <w:t>结果</w:t>
+            </w:r>
+          </w:p>
+        </w:tc>
+      </w:tr>
+      <w:tr>
+        <w:tc>
+          <w:tcPr>
+            <w:tcW w:w="4148" w:type="dxa"/>
+          </w:tcPr>
+          <w:p>
+            <w:pPr>
+              <w:rPr>
+                <w:rFonts w:hint="eastAsia"/>
+              </w:rPr>
+            </w:pPr>
+            <w:r>
+              <w:rPr>
+                <w:rFonts w:hint="eastAsia"/>
+              </w:rPr>
+              <w:t>远程没有文件</w:t>
+            </w:r>
+          </w:p>
+        </w:tc>
+        <w:tc>
+          <w:tcPr>
+            <w:tcW w:w="4148" w:type="dxa"/>
+          </w:tcPr>
+          <w:p>
+            <w:pPr>
+              <w:rPr>
+                <w:rFonts w:hint="eastAsia"/>
+              </w:rPr>
+            </w:pPr>
+            <w:r>
+              <w:rPr>
+                <w:rFonts w:hint="eastAsia"/>
+              </w:rPr>
+              <w:t>输出“提示上传文件”</w:t>
+            </w:r>
+          </w:p>
+        </w:tc>
+      </w:tr>
+      <w:tr>
+        <w:tc>
+          <w:tcPr>
+            <w:tcW w:w="4148" w:type="dxa"/>
+          </w:tcPr>
+          <w:p>
+            <w:pPr>
+              <w:rPr>
+                <w:rFonts w:hint="eastAsia"/>
+              </w:rPr>
+            </w:pPr>
+            <w:r>
+              <w:rPr>
+                <w:rFonts w:hint="eastAsia"/>
+              </w:rPr>
+              <w:t>有</w:t>
+            </w:r>
+          </w:p>
+        </w:tc>
+        <w:tc>
+          <w:tcPr>
+            <w:tcW w:w="4148" w:type="dxa"/>
+          </w:tcPr>
+          <w:p>
+            <w:pPr>
+              <w:rPr>
+                <w:rFonts w:hint="eastAsia"/>
+              </w:rPr>
+            </w:pPr>
+            <w:r>
+              <w:rPr>
+                <w:rFonts w:hint="eastAsia"/>
+              </w:rPr>
+              <w:t>列出相关信息</w:t>
+            </w:r>
+          </w:p>
+        </w:tc>
+      </w:tr>
+    </w:tbl>
+    <w:p/>
+    <w:tbl>
+      <w:tblPr>
+        <w:tblStyle w:val="a8"/>
+        <w:tblW w:w="0" w:type="auto"/>
+        <w:tblLook w:val="04A0" w:firstRow="1" w:lastRow="0" w:firstColumn="1" w:lastColumn="0" w:noHBand="0" w:noVBand="1"/>
+      </w:tblPr>
+      <w:tblGrid>
+        <w:gridCol w:w="8296"/>
+      </w:tblGrid>
+      <w:tr>
+        <w:tc>
+          <w:tcPr>
+            <w:tcW w:w="8296" w:type="dxa"/>
+          </w:tcPr>
+          <w:p>
+            <w:pPr>
+              <w:pStyle w:val="a7"/>
+              <w:numPr>
+                <w:ilvl w:val="0"/>
+                <w:numId w:val="4"/>
+              </w:numPr>
+              <w:ind w:firstLineChars="0"/>
+            </w:pPr>
+            <w:r>
+              <w:rPr>
+                <w:rFonts w:hint="eastAsia"/>
+              </w:rPr>
+              <w:t>在终端输入</w:t>
+            </w:r>
+            <w:r>
+              <w:t>3</w:t>
+            </w:r>
+            <w:r>
+              <w:rPr>
+                <w:rFonts w:hint="eastAsia"/>
+              </w:rPr>
+              <w:t>：</w:t>
+            </w:r>
+          </w:p>
+          <w:p>
+            <w:pPr>
+              <w:pStyle w:val="a7"/>
+              <w:ind w:left="360" w:firstLineChars="0" w:firstLine="0"/>
+            </w:pPr>
+            <w:r>
+              <w:t>"</w:t>
+            </w:r>
+            <w:r>
+              <w:t>本地已上传文件</w:t>
+            </w:r>
+            <w:r>
+              <w:t>"</w:t>
+            </w:r>
+          </w:p>
+          <w:p>
+            <w:pPr>
+              <w:ind w:firstLineChars="200" w:firstLine="480"/>
+            </w:pPr>
+            <w:r>
+              <w:rPr>
+                <w:rFonts w:hint="eastAsia"/>
+              </w:rPr>
+              <w:t>会判断是否已上传文件，没有提示上传，有列出已上传文件名</w:t>
+            </w:r>
+          </w:p>
+        </w:tc>
+      </w:tr>
+    </w:tbl>
+    <w:p>
+      <w:pPr>
+        <w:rPr>
+          <w:rFonts w:hint="eastAsia"/>
+        </w:rPr>
+      </w:pPr>
+      <w:r>
+        <w:rPr>
+          <w:rFonts w:hint="eastAsia"/>
+        </w:rPr>
+        <w:t>测试结果</w:t>
+      </w:r>
+    </w:p>
+    <w:tbl>
+      <w:tblPr>
+        <w:tblStyle w:val="a8"/>
+        <w:tblW w:w="0" w:type="auto"/>
+        <w:tblLook w:val="04A0" w:firstRow="1" w:lastRow="0" w:firstColumn="1" w:lastColumn="0" w:noHBand="0" w:noVBand="1"/>
+      </w:tblPr>
+      <w:tblGrid>
+        <w:gridCol w:w="4148"/>
+        <w:gridCol w:w="4148"/>
+      </w:tblGrid>
+      <w:tr>
+        <w:tc>
+          <w:tcPr>
+            <w:tcW w:w="4148" w:type="dxa"/>
+          </w:tcPr>
+          <w:p>
+            <w:pPr>
+              <w:rPr>
+                <w:rFonts w:hint="eastAsia"/>
+              </w:rPr>
+            </w:pPr>
+          </w:p>
+        </w:tc>
+        <w:tc>
+          <w:tcPr>
+            <w:tcW w:w="4148" w:type="dxa"/>
+          </w:tcPr>
+          <w:p>
+            <w:pPr>
+              <w:rPr>
+                <w:rFonts w:hint="eastAsia"/>
+              </w:rPr>
+            </w:pPr>
+            <w:r>
+              <w:rPr>
+                <w:rFonts w:hint="eastAsia"/>
+              </w:rPr>
+              <w:t>结果</w:t>
+            </w:r>
+          </w:p>
+        </w:tc>
+      </w:tr>
+      <w:tr>
+        <w:tc>
+          <w:tcPr>
+            <w:tcW w:w="4148" w:type="dxa"/>
+          </w:tcPr>
+          <w:p>
+            <w:pPr>
+              <w:rPr>
+                <w:rFonts w:hint="eastAsia"/>
+              </w:rPr>
+            </w:pPr>
+            <w:r>
+              <w:rPr>
+                <w:rFonts w:hint="eastAsia"/>
+              </w:rPr>
+              <w:t>还没有上传文件</w:t>
+            </w:r>
+          </w:p>
+        </w:tc>
+        <w:tc>
+          <w:tcPr>
+            <w:tcW w:w="4148" w:type="dxa"/>
+          </w:tcPr>
+          <w:p>
+            <w:pPr>
+              <w:rPr>
+                <w:rFonts w:hint="eastAsia"/>
+              </w:rPr>
+            </w:pPr>
+            <w:r>
+              <w:rPr>
+                <w:rFonts w:hint="eastAsia"/>
+              </w:rPr>
+              <w:t>输出：“”请上传文件“”</w:t>
+            </w:r>
+          </w:p>
+        </w:tc>
+      </w:tr>
+      <w:tr>
+        <w:tc>
+          <w:tcPr>
+            <w:tcW w:w="4148" w:type="dxa"/>
+          </w:tcPr>
+          <w:p>
+            <w:pPr>
+              <w:rPr>
+                <w:rFonts w:hint="eastAsia"/>
+              </w:rPr>
+            </w:pPr>
+            <w:r>
+              <w:rPr>
+                <w:rFonts w:hint="eastAsia"/>
+              </w:rPr>
+              <w:t>已上传过文件</w:t>
+            </w:r>
+          </w:p>
+        </w:tc>
+        <w:tc>
+          <w:tcPr>
+            <w:tcW w:w="4148" w:type="dxa"/>
+          </w:tcPr>
+          <w:p>
+            <w:pPr>
+              <w:rPr>
+                <w:rFonts w:hint="eastAsia"/>
+              </w:rPr>
+            </w:pPr>
+            <w:r>
+              <w:rPr>
+                <w:rFonts w:hint="eastAsia"/>
+              </w:rPr>
+              <w:t>列出已上传的文件名</w:t>
+            </w:r>
+          </w:p>
+        </w:tc>
+      </w:tr>
+    </w:tbl>
+    <w:p>
+      <w:pPr>
+        <w:rPr>
+          <w:rFonts w:hint="eastAsia"/>
+        </w:rPr>
+      </w:pPr>
+    </w:p>
+    <w:p>
+      <w:pPr>
+        <w:rPr>
+          <w:rFonts w:hint="eastAsia"/>
+        </w:rPr>
+      </w:pPr>
+    </w:p>
+    <w:tbl>
+      <w:tblPr>
+        <w:tblStyle w:val="a8"/>
+        <w:tblW w:w="0" w:type="auto"/>
+        <w:tblLook w:val="04A0" w:firstRow="1" w:lastRow="0" w:firstColumn="1" w:lastColumn="0" w:noHBand="0" w:noVBand="1"/>
+      </w:tblPr>
+      <w:tblGrid>
+        <w:gridCol w:w="8296"/>
+      </w:tblGrid>
+      <w:tr>
+        <w:tc>
+          <w:tcPr>
+            <w:tcW w:w="8296" w:type="dxa"/>
+          </w:tcPr>
+          <w:p>
+            <w:pPr>
+              <w:pStyle w:val="a7"/>
+              <w:numPr>
+                <w:ilvl w:val="0"/>
+                <w:numId w:val="4"/>
+              </w:numPr>
+              <w:ind w:firstLineChars="0"/>
+            </w:pPr>
+            <w:r>
+              <w:rPr>
+                <w:rFonts w:hint="eastAsia"/>
+              </w:rPr>
+              <w:t>在终端输入</w:t>
+            </w:r>
+            <w:r>
+              <w:rPr>
+                <w:rFonts w:hint="eastAsia"/>
+              </w:rPr>
+              <w:t xml:space="preserve"> </w:t>
+            </w:r>
+            <w:r>
+              <w:t>4</w:t>
+            </w:r>
+            <w:r>
+              <w:rPr>
+                <w:rFonts w:hint="eastAsia"/>
+              </w:rPr>
+              <w:t>：</w:t>
+            </w:r>
+          </w:p>
+          <w:p>
+            <w:pPr>
+              <w:pStyle w:val="a7"/>
+              <w:ind w:left="360" w:firstLineChars="0" w:firstLine="0"/>
+              <w:rPr>
+                <w:rFonts w:hint="eastAsia"/>
+              </w:rPr>
+            </w:pPr>
+            <w:r>
+              <w:rPr>
+                <w:rFonts w:hint="eastAsia"/>
+              </w:rPr>
+              <w:t>“退出交互式测试程序”</w:t>
+            </w:r>
+          </w:p>
+        </w:tc>
+      </w:tr>
+    </w:tbl>
+    <w:p/>
+    <w:p>
+      <w:pPr>
+        <w:rPr>
+          <w:rFonts w:hint="eastAsia"/>
+        </w:rPr>
+      </w:pPr>
+      <w:r>
+        <w:rPr>
+          <w:rFonts w:hint="eastAsia"/>
+        </w:rPr>
+        <w:t>测试结果</w:t>
+      </w:r>
+    </w:p>
+    <w:tbl>
+      <w:tblPr>
+        <w:tblStyle w:val="a8"/>
+        <w:tblW w:w="0" w:type="auto"/>
+        <w:tblLook w:val="04A0" w:firstRow="1" w:lastRow="0" w:firstColumn="1" w:lastColumn="0" w:noHBand="0" w:noVBand="1"/>
+      </w:tblPr>
+      <w:tblGrid>
+        <w:gridCol w:w="4148"/>
+      </w:tblGrid>
+      <w:tr>
+        <w:tc>
+          <w:tcPr>
+            <w:tcW w:w="4148" w:type="dxa"/>
+          </w:tcPr>
+          <w:p>
+            <w:pPr>
+              <w:rPr>
+                <w:rFonts w:hint="eastAsia"/>
+              </w:rPr>
+            </w:pPr>
+            <w:r>
+              <w:rPr>
+                <w:rFonts w:hint="eastAsia"/>
+              </w:rPr>
+              <w:t>结果</w:t>
+            </w:r>
+          </w:p>
+        </w:tc>
+      </w:tr>
+      <w:tr>
+        <w:tc>
+          <w:tcPr>
+            <w:tcW w:w="4148" w:type="dxa"/>
+          </w:tcPr>
+          <w:p>
+            <w:pPr>
+              <w:rPr>
+                <w:rFonts w:hint="eastAsia"/>
+              </w:rPr>
+            </w:pPr>
+            <w:r>
+              <w:rPr>
+                <w:rFonts w:hint="eastAsia"/>
+              </w:rPr>
+              <w:t>退出程序</w:t>
             </w:r>
           </w:p>
         </w:tc>
@@ -3294,6 +4439,184 @@
 <file path=word/numbering.xml><?xml version="1.0" encoding="utf-8"?>
 <w:numbering xmlns:wpc="http://schemas.microsoft.com/office/word/2010/wordprocessingCanvas" xmlns:cx="http://schemas.microsoft.com/office/drawing/2014/chartex" xmlns:cx1="http://schemas.microsoft.com/office/drawing/2015/9/8/chartex" xmlns:mc="http://schemas.openxmlformats.org/markup-compatibility/2006" xmlns:o="urn:schemas-microsoft-com:office:office" xmlns:r="http://schemas.openxmlformats.org/officeDocument/2006/relationships" xmlns:m="http://schemas.openxmlformats.org/officeDocument/2006/math" xmlns:v="urn:schemas-microsoft-com:vml" xmlns:wp14="http://schemas.microsoft.com/office/word/2010/wordprocessingDrawing" xmlns:wp="http://schemas.openxmlformats.org/drawingml/2006/wordprocessingDrawing" xmlns:w10="urn:schemas-microsoft-com:office:word" xmlns:w="http://schemas.openxmlformats.org/wordprocessingml/2006/main" xmlns:w14="http://schemas.microsoft.com/office/word/2010/wordml" xmlns:w15="http://schemas.microsoft.com/office/word/2012/wordml" xmlns:w16se="http://schemas.microsoft.com/office/word/2015/wordml/symex" xmlns:wpg="http://schemas.microsoft.com/office/word/2010/wordprocessingGroup" xmlns:wpi="http://schemas.microsoft.com/office/word/2010/wordprocessingInk" xmlns:wne="http://schemas.microsoft.com/office/word/2006/wordml" xmlns:wps="http://schemas.microsoft.com/office/word/2010/wordprocessingShape" mc:Ignorable="w14 w15 w16se wp14">
   <w:abstractNum w:abstractNumId="0" w15:restartNumberingAfterBreak="0">
+    <w:nsid w:val="05262611"/>
+    <w:multiLevelType w:val="hybridMultilevel"/>
+    <w:tmpl w:val="B890E428"/>
+    <w:lvl w:ilvl="0" w:tplc="480EA386">
+      <w:start w:val="1"/>
+      <w:numFmt w:val="decimal"/>
+      <w:lvlText w:val="%1."/>
+      <w:lvlJc w:val="left"/>
+      <w:pPr>
+        <w:ind w:left="360" w:hanging="360"/>
+      </w:pPr>
+      <w:rPr>
+        <w:rFonts w:hint="default"/>
+      </w:rPr>
+    </w:lvl>
+    <w:lvl w:ilvl="1" w:tplc="04090019" w:tentative="1">
+      <w:start w:val="1"/>
+      <w:numFmt w:val="lowerLetter"/>
+      <w:lvlText w:val="%2)"/>
+      <w:lvlJc w:val="left"/>
+      <w:pPr>
+        <w:ind w:left="840" w:hanging="420"/>
+      </w:pPr>
+    </w:lvl>
+    <w:lvl w:ilvl="2" w:tplc="0409001B" w:tentative="1">
+      <w:start w:val="1"/>
+      <w:numFmt w:val="lowerRoman"/>
+      <w:lvlText w:val="%3."/>
+      <w:lvlJc w:val="right"/>
+      <w:pPr>
+        <w:ind w:left="1260" w:hanging="420"/>
+      </w:pPr>
+    </w:lvl>
+    <w:lvl w:ilvl="3" w:tplc="0409000F" w:tentative="1">
+      <w:start w:val="1"/>
+      <w:numFmt w:val="decimal"/>
+      <w:lvlText w:val="%4."/>
+      <w:lvlJc w:val="left"/>
+      <w:pPr>
+        <w:ind w:left="1680" w:hanging="420"/>
+      </w:pPr>
+    </w:lvl>
+    <w:lvl w:ilvl="4" w:tplc="04090019" w:tentative="1">
+      <w:start w:val="1"/>
+      <w:numFmt w:val="lowerLetter"/>
+      <w:lvlText w:val="%5)"/>
+      <w:lvlJc w:val="left"/>
+      <w:pPr>
+        <w:ind w:left="2100" w:hanging="420"/>
+      </w:pPr>
+    </w:lvl>
+    <w:lvl w:ilvl="5" w:tplc="0409001B" w:tentative="1">
+      <w:start w:val="1"/>
+      <w:numFmt w:val="lowerRoman"/>
+      <w:lvlText w:val="%6."/>
+      <w:lvlJc w:val="right"/>
+      <w:pPr>
+        <w:ind w:left="2520" w:hanging="420"/>
+      </w:pPr>
+    </w:lvl>
+    <w:lvl w:ilvl="6" w:tplc="0409000F" w:tentative="1">
+      <w:start w:val="1"/>
+      <w:numFmt w:val="decimal"/>
+      <w:lvlText w:val="%7."/>
+      <w:lvlJc w:val="left"/>
+      <w:pPr>
+        <w:ind w:left="2940" w:hanging="420"/>
+      </w:pPr>
+    </w:lvl>
+    <w:lvl w:ilvl="7" w:tplc="04090019" w:tentative="1">
+      <w:start w:val="1"/>
+      <w:numFmt w:val="lowerLetter"/>
+      <w:lvlText w:val="%8)"/>
+      <w:lvlJc w:val="left"/>
+      <w:pPr>
+        <w:ind w:left="3360" w:hanging="420"/>
+      </w:pPr>
+    </w:lvl>
+    <w:lvl w:ilvl="8" w:tplc="0409001B" w:tentative="1">
+      <w:start w:val="1"/>
+      <w:numFmt w:val="lowerRoman"/>
+      <w:lvlText w:val="%9."/>
+      <w:lvlJc w:val="right"/>
+      <w:pPr>
+        <w:ind w:left="3780" w:hanging="420"/>
+      </w:pPr>
+    </w:lvl>
+  </w:abstractNum>
+  <w:abstractNum w:abstractNumId="1" w15:restartNumberingAfterBreak="0">
+    <w:nsid w:val="106C21A4"/>
+    <w:multiLevelType w:val="hybridMultilevel"/>
+    <w:tmpl w:val="21980F1C"/>
+    <w:lvl w:ilvl="0" w:tplc="D4DED146">
+      <w:start w:val="1"/>
+      <w:numFmt w:val="decimal"/>
+      <w:lvlText w:val="%1."/>
+      <w:lvlJc w:val="left"/>
+      <w:pPr>
+        <w:ind w:left="360" w:hanging="360"/>
+      </w:pPr>
+      <w:rPr>
+        <w:rFonts w:hint="default"/>
+      </w:rPr>
+    </w:lvl>
+    <w:lvl w:ilvl="1" w:tplc="04090019" w:tentative="1">
+      <w:start w:val="1"/>
+      <w:numFmt w:val="lowerLetter"/>
+      <w:lvlText w:val="%2)"/>
+      <w:lvlJc w:val="left"/>
+      <w:pPr>
+        <w:ind w:left="840" w:hanging="420"/>
+      </w:pPr>
+    </w:lvl>
+    <w:lvl w:ilvl="2" w:tplc="0409001B" w:tentative="1">
+      <w:start w:val="1"/>
+      <w:numFmt w:val="lowerRoman"/>
+      <w:lvlText w:val="%3."/>
+      <w:lvlJc w:val="right"/>
+      <w:pPr>
+        <w:ind w:left="1260" w:hanging="420"/>
+      </w:pPr>
+    </w:lvl>
+    <w:lvl w:ilvl="3" w:tplc="0409000F" w:tentative="1">
+      <w:start w:val="1"/>
+      <w:numFmt w:val="decimal"/>
+      <w:lvlText w:val="%4."/>
+      <w:lvlJc w:val="left"/>
+      <w:pPr>
+        <w:ind w:left="1680" w:hanging="420"/>
+      </w:pPr>
+    </w:lvl>
+    <w:lvl w:ilvl="4" w:tplc="04090019" w:tentative="1">
+      <w:start w:val="1"/>
+      <w:numFmt w:val="lowerLetter"/>
+      <w:lvlText w:val="%5)"/>
+      <w:lvlJc w:val="left"/>
+      <w:pPr>
+        <w:ind w:left="2100" w:hanging="420"/>
+      </w:pPr>
+    </w:lvl>
+    <w:lvl w:ilvl="5" w:tplc="0409001B" w:tentative="1">
+      <w:start w:val="1"/>
+      <w:numFmt w:val="lowerRoman"/>
+      <w:lvlText w:val="%6."/>
+      <w:lvlJc w:val="right"/>
+      <w:pPr>
+        <w:ind w:left="2520" w:hanging="420"/>
+      </w:pPr>
+    </w:lvl>
+    <w:lvl w:ilvl="6" w:tplc="0409000F" w:tentative="1">
+      <w:start w:val="1"/>
+      <w:numFmt w:val="decimal"/>
+      <w:lvlText w:val="%7."/>
+      <w:lvlJc w:val="left"/>
+      <w:pPr>
+        <w:ind w:left="2940" w:hanging="420"/>
+      </w:pPr>
+    </w:lvl>
+    <w:lvl w:ilvl="7" w:tplc="04090019" w:tentative="1">
+      <w:start w:val="1"/>
+      <w:numFmt w:val="lowerLetter"/>
+      <w:lvlText w:val="%8)"/>
+      <w:lvlJc w:val="left"/>
+      <w:pPr>
+        <w:ind w:left="3360" w:hanging="420"/>
+      </w:pPr>
+    </w:lvl>
+    <w:lvl w:ilvl="8" w:tplc="0409001B" w:tentative="1">
+      <w:start w:val="1"/>
+      <w:numFmt w:val="lowerRoman"/>
+      <w:lvlText w:val="%9."/>
+      <w:lvlJc w:val="right"/>
+      <w:pPr>
+        <w:ind w:left="3780" w:hanging="420"/>
+      </w:pPr>
+    </w:lvl>
+  </w:abstractNum>
+  <w:abstractNum w:abstractNumId="2" w15:restartNumberingAfterBreak="0">
     <w:nsid w:val="1DA9075C"/>
     <w:multiLevelType w:val="hybridMultilevel"/>
     <w:tmpl w:val="643E2C26"/>
@@ -3382,7 +4705,7 @@
       </w:pPr>
     </w:lvl>
   </w:abstractNum>
-  <w:abstractNum w:abstractNumId="1" w15:restartNumberingAfterBreak="0">
+  <w:abstractNum w:abstractNumId="3" w15:restartNumberingAfterBreak="0">
     <w:nsid w:val="34AB5364"/>
     <w:multiLevelType w:val="hybridMultilevel"/>
     <w:tmpl w:val="BBCAD13E"/>
@@ -3495,7 +4818,7 @@
       </w:rPr>
     </w:lvl>
   </w:abstractNum>
-  <w:abstractNum w:abstractNumId="2" w15:restartNumberingAfterBreak="0">
+  <w:abstractNum w:abstractNumId="4" w15:restartNumberingAfterBreak="0">
     <w:nsid w:val="56292687"/>
     <w:multiLevelType w:val="hybridMultilevel"/>
     <w:tmpl w:val="6D6E8742"/>
@@ -3608,7 +4931,7 @@
       </w:rPr>
     </w:lvl>
   </w:abstractNum>
-  <w:abstractNum w:abstractNumId="3" w15:restartNumberingAfterBreak="0">
+  <w:abstractNum w:abstractNumId="5" w15:restartNumberingAfterBreak="0">
     <w:nsid w:val="59E57F5F"/>
     <w:multiLevelType w:val="hybridMultilevel"/>
     <w:tmpl w:val="5456FE6C"/>
@@ -3697,7 +5020,7 @@
       </w:pPr>
     </w:lvl>
   </w:abstractNum>
-  <w:abstractNum w:abstractNumId="4" w15:restartNumberingAfterBreak="0">
+  <w:abstractNum w:abstractNumId="6" w15:restartNumberingAfterBreak="0">
     <w:nsid w:val="5F1328C9"/>
     <w:multiLevelType w:val="hybridMultilevel"/>
     <w:tmpl w:val="E2E63794"/>
@@ -3810,7 +5133,7 @@
       </w:rPr>
     </w:lvl>
   </w:abstractNum>
-  <w:abstractNum w:abstractNumId="5" w15:restartNumberingAfterBreak="0">
+  <w:abstractNum w:abstractNumId="7" w15:restartNumberingAfterBreak="0">
     <w:nsid w:val="627039B1"/>
     <w:multiLevelType w:val="hybridMultilevel"/>
     <w:tmpl w:val="DFFA00B6"/>
@@ -3923,7 +5246,7 @@
       </w:rPr>
     </w:lvl>
   </w:abstractNum>
-  <w:abstractNum w:abstractNumId="6" w15:restartNumberingAfterBreak="0">
+  <w:abstractNum w:abstractNumId="8" w15:restartNumberingAfterBreak="0">
     <w:nsid w:val="6F6F3243"/>
     <w:multiLevelType w:val="hybridMultilevel"/>
     <w:tmpl w:val="2D8A4D2E"/>
@@ -4012,7 +5335,7 @@
       </w:pPr>
     </w:lvl>
   </w:abstractNum>
-  <w:abstractNum w:abstractNumId="7" w15:restartNumberingAfterBreak="0">
+  <w:abstractNum w:abstractNumId="9" w15:restartNumberingAfterBreak="0">
     <w:nsid w:val="76392844"/>
     <w:multiLevelType w:val="hybridMultilevel"/>
     <w:tmpl w:val="292E3BD4"/>
@@ -4102,28 +5425,34 @@
     </w:lvl>
   </w:abstractNum>
   <w:num w:numId="1">
+    <w:abstractNumId w:val="2"/>
+  </w:num>
+  <w:num w:numId="2">
+    <w:abstractNumId w:val="4"/>
+  </w:num>
+  <w:num w:numId="3">
+    <w:abstractNumId w:val="7"/>
+  </w:num>
+  <w:num w:numId="4">
+    <w:abstractNumId w:val="8"/>
+  </w:num>
+  <w:num w:numId="5">
+    <w:abstractNumId w:val="9"/>
+  </w:num>
+  <w:num w:numId="6">
+    <w:abstractNumId w:val="3"/>
+  </w:num>
+  <w:num w:numId="7">
+    <w:abstractNumId w:val="5"/>
+  </w:num>
+  <w:num w:numId="8">
+    <w:abstractNumId w:val="6"/>
+  </w:num>
+  <w:num w:numId="9">
     <w:abstractNumId w:val="0"/>
   </w:num>
-  <w:num w:numId="2">
-    <w:abstractNumId w:val="2"/>
-  </w:num>
-  <w:num w:numId="3">
-    <w:abstractNumId w:val="5"/>
-  </w:num>
-  <w:num w:numId="4">
-    <w:abstractNumId w:val="6"/>
-  </w:num>
-  <w:num w:numId="5">
-    <w:abstractNumId w:val="7"/>
-  </w:num>
-  <w:num w:numId="6">
+  <w:num w:numId="10">
     <w:abstractNumId w:val="1"/>
-  </w:num>
-  <w:num w:numId="7">
-    <w:abstractNumId w:val="3"/>
-  </w:num>
-  <w:num w:numId="8">
-    <w:abstractNumId w:val="4"/>
   </w:num>
 </w:numbering>
 </file>
@@ -4518,10 +5847,16 @@
   <w:style w:type="paragraph" w:default="1" w:styleId="a">
     <w:name w:val="Normal"/>
     <w:qFormat/>
+    <w:rsid w:val="00BC4CA5"/>
     <w:pPr>
       <w:widowControl w:val="0"/>
+      <w:spacing w:line="360" w:lineRule="auto"/>
       <w:jc w:val="both"/>
     </w:pPr>
+    <w:rPr>
+      <w:rFonts w:eastAsia="宋体"/>
+      <w:sz w:val="24"/>
+    </w:rPr>
   </w:style>
   <w:style w:type="paragraph" w:styleId="1">
     <w:name w:val="heading 1"/>
@@ -4590,10 +5925,32 @@
       <w:szCs w:val="32"/>
     </w:rPr>
   </w:style>
+  <w:style w:type="paragraph" w:styleId="4">
+    <w:name w:val="heading 4"/>
+    <w:basedOn w:val="a"/>
+    <w:next w:val="a"/>
+    <w:link w:val="40"/>
+    <w:uiPriority w:val="9"/>
+    <w:unhideWhenUsed/>
+    <w:qFormat/>
+    <w:rsid w:val="00492C09"/>
+    <w:pPr>
+      <w:keepNext/>
+      <w:keepLines/>
+      <w:spacing w:before="280" w:after="290" w:line="376" w:lineRule="auto"/>
+      <w:outlineLvl w:val="3"/>
+    </w:pPr>
+    <w:rPr>
+      <w:rFonts w:asciiTheme="majorHAnsi" w:eastAsiaTheme="majorEastAsia" w:hAnsiTheme="majorHAnsi" w:cstheme="majorBidi"/>
+      <w:b/>
+      <w:bCs/>
+      <w:sz w:val="28"/>
+      <w:szCs w:val="28"/>
+    </w:rPr>
+  </w:style>
   <w:style w:type="character" w:default="1" w:styleId="a0">
     <w:name w:val="Default Paragraph Font"/>
     <w:uiPriority w:val="1"/>
-    <w:semiHidden/>
     <w:unhideWhenUsed/>
   </w:style>
   <w:style w:type="table" w:default="1" w:styleId="a1">
@@ -4783,9 +6140,8 @@
       <w:jc w:val="left"/>
     </w:pPr>
     <w:rPr>
-      <w:rFonts w:ascii="宋体" w:eastAsia="宋体" w:hAnsi="宋体" w:cs="宋体"/>
+      <w:rFonts w:ascii="宋体" w:hAnsi="宋体" w:cs="宋体"/>
       <w:kern w:val="0"/>
-      <w:sz w:val="24"/>
       <w:szCs w:val="24"/>
     </w:rPr>
   </w:style>
@@ -4881,6 +6237,20 @@
     <w:rPr>
       <w:color w:val="0563C1" w:themeColor="hyperlink"/>
       <w:u w:val="single"/>
+    </w:rPr>
+  </w:style>
+  <w:style w:type="character" w:customStyle="1" w:styleId="40">
+    <w:name w:val="标题 4 字符"/>
+    <w:basedOn w:val="a0"/>
+    <w:link w:val="4"/>
+    <w:uiPriority w:val="9"/>
+    <w:rsid w:val="00492C09"/>
+    <w:rPr>
+      <w:rFonts w:asciiTheme="majorHAnsi" w:eastAsiaTheme="majorEastAsia" w:hAnsiTheme="majorHAnsi" w:cstheme="majorBidi"/>
+      <w:b/>
+      <w:bCs/>
+      <w:sz w:val="28"/>
+      <w:szCs w:val="28"/>
     </w:rPr>
   </w:style>
 </w:styles>
@@ -5152,7 +6522,7 @@
 </file>
 
 <file path=customXml/itemProps1.xml><?xml version="1.0" encoding="utf-8"?>
-<ds:datastoreItem xmlns:ds="http://schemas.openxmlformats.org/officeDocument/2006/customXml" ds:itemID="{6747BD30-496C-4F45-9F3F-468C11D0F463}">
+<ds:datastoreItem xmlns:ds="http://schemas.openxmlformats.org/officeDocument/2006/customXml" ds:itemID="{E9502E67-2414-47E6-992B-422B63D63779}">
   <ds:schemaRefs>
     <ds:schemaRef ds:uri="http://schemas.openxmlformats.org/officeDocument/2006/bibliography"/>
   </ds:schemaRefs>
